--- a/Taller 3 - SQL vs NoSQL.docx
+++ b/Taller 3 - SQL vs NoSQL.docx
@@ -71,7 +71,7 @@
     </w:p>
     <w:p>
       <w:pPr>
-        <w:pStyle w:val="Prrafodelista"/>
+        <w:pStyle w:val="ListParagraph"/>
         <w:numPr>
           <w:ilvl w:val="0"/>
           <w:numId w:val="1"/>
@@ -83,7 +83,7 @@
     </w:p>
     <w:p>
       <w:pPr>
-        <w:pStyle w:val="Prrafodelista"/>
+        <w:pStyle w:val="ListParagraph"/>
         <w:numPr>
           <w:ilvl w:val="0"/>
           <w:numId w:val="1"/>
@@ -95,7 +95,7 @@
     </w:p>
     <w:p>
       <w:pPr>
-        <w:pStyle w:val="Prrafodelista"/>
+        <w:pStyle w:val="ListParagraph"/>
         <w:numPr>
           <w:ilvl w:val="0"/>
           <w:numId w:val="1"/>
@@ -107,7 +107,7 @@
     </w:p>
     <w:p>
       <w:pPr>
-        <w:pStyle w:val="Prrafodelista"/>
+        <w:pStyle w:val="ListParagraph"/>
         <w:numPr>
           <w:ilvl w:val="0"/>
           <w:numId w:val="1"/>
@@ -125,7 +125,7 @@
     </w:p>
     <w:p>
       <w:pPr>
-        <w:pStyle w:val="Prrafodelista"/>
+        <w:pStyle w:val="ListParagraph"/>
         <w:numPr>
           <w:ilvl w:val="0"/>
           <w:numId w:val="2"/>
@@ -137,7 +137,7 @@
     </w:p>
     <w:p>
       <w:pPr>
-        <w:pStyle w:val="Prrafodelista"/>
+        <w:pStyle w:val="ListParagraph"/>
         <w:numPr>
           <w:ilvl w:val="0"/>
           <w:numId w:val="2"/>
@@ -149,7 +149,61 @@
     </w:p>
     <w:p>
       <w:pPr>
-        <w:pStyle w:val="Prrafodelista"/>
+        <w:pStyle w:val="ListParagraph"/>
+      </w:pPr>
+      <w:r>
+        <w:t>F</w:t>
+      </w:r>
+      <w:r>
+        <w:t>lexibilidad</w:t>
+      </w:r>
+    </w:p>
+    <w:p>
+      <w:pPr>
+        <w:pStyle w:val="ListParagraph"/>
+      </w:pPr>
+      <w:r>
+        <w:t>E</w:t>
+      </w:r>
+      <w:r>
+        <w:t>scalabilidad</w:t>
+      </w:r>
+    </w:p>
+    <w:p>
+      <w:pPr>
+        <w:pStyle w:val="ListParagraph"/>
+      </w:pPr>
+      <w:r>
+        <w:t>R</w:t>
+      </w:r>
+      <w:r>
+        <w:t>endimient</w:t>
+      </w:r>
+      <w:r>
+        <w:t>o</w:t>
+      </w:r>
+    </w:p>
+    <w:p>
+      <w:pPr>
+        <w:pStyle w:val="ListParagraph"/>
+      </w:pPr>
+      <w:r>
+        <w:t>M</w:t>
+      </w:r>
+      <w:bookmarkStart w:id="0" w:name="_GoBack"/>
+      <w:bookmarkEnd w:id="0"/>
+      <w:r>
+        <w:t>odelo de datos más flexible</w:t>
+      </w:r>
+    </w:p>
+    <w:p>
+      <w:pPr>
+        <w:pStyle w:val="ListParagraph"/>
+      </w:pPr>
+    </w:p>
+    <w:p>
+      <w:pPr>
+        <w:pStyle w:val="ListParagraph"/>
         <w:numPr>
           <w:ilvl w:val="0"/>
           <w:numId w:val="2"/>
@@ -161,7 +215,53 @@
     </w:p>
     <w:p>
       <w:pPr>
-        <w:pStyle w:val="Prrafodelista"/>
+        <w:pStyle w:val="ListParagraph"/>
+      </w:pPr>
+      <w:r>
+        <w:t>No</w:t>
+      </w:r>
+      <w:r>
+        <w:t xml:space="preserve"> </w:t>
+      </w:r>
+      <w:r>
+        <w:t xml:space="preserve">SQL </w:t>
+      </w:r>
+      <w:r>
+        <w:t>descarta la utilización</w:t>
+      </w:r>
+      <w:r>
+        <w:t xml:space="preserve"> </w:t>
+      </w:r>
+      <w:r>
+        <w:t>d</w:t>
+      </w:r>
+      <w:r>
+        <w:t>el</w:t>
+      </w:r>
+      <w:r>
+        <w:t xml:space="preserve"> lenguaje expresivo de consultas, índices secundarios y consistencia sólida</w:t>
+      </w:r>
+      <w:r>
+        <w:t xml:space="preserve"> para la </w:t>
+      </w:r>
+      <w:r>
+        <w:t xml:space="preserve">generación </w:t>
+      </w:r>
+      <w:r>
+        <w:t>de aplicaciones</w:t>
+      </w:r>
+      <w:r>
+        <w:t>.</w:t>
+      </w:r>
+    </w:p>
+    <w:p>
+      <w:pPr>
+        <w:pStyle w:val="ListParagraph"/>
+      </w:pPr>
+    </w:p>
+    <w:p>
+      <w:pPr>
+        <w:pStyle w:val="ListParagraph"/>
         <w:numPr>
           <w:ilvl w:val="0"/>
           <w:numId w:val="2"/>
@@ -173,7 +273,7 @@
     </w:p>
     <w:p>
       <w:pPr>
-        <w:pStyle w:val="Prrafodelista"/>
+        <w:pStyle w:val="ListParagraph"/>
         <w:numPr>
           <w:ilvl w:val="1"/>
           <w:numId w:val="2"/>
@@ -187,7 +287,7 @@
     </w:p>
     <w:p>
       <w:pPr>
-        <w:pStyle w:val="Prrafodelista"/>
+        <w:pStyle w:val="ListParagraph"/>
         <w:numPr>
           <w:ilvl w:val="1"/>
           <w:numId w:val="2"/>
@@ -196,8 +296,6 @@
       <w:r>
         <w:t>Hipermesa</w:t>
       </w:r>
-      <w:bookmarkStart w:id="0" w:name="_GoBack"/>
-      <w:bookmarkEnd w:id="0"/>
     </w:p>
     <w:p/>
     <w:p>
@@ -271,7 +369,7 @@
 <w:hdr xmlns:wpc="http://schemas.microsoft.com/office/word/2010/wordprocessingCanvas" xmlns:cx="http://schemas.microsoft.com/office/drawing/2014/chartex" xmlns:cx1="http://schemas.microsoft.com/office/drawing/2015/9/8/chartex" xmlns:cx2="http://schemas.microsoft.com/office/drawing/2015/10/21/chartex" xmlns:cx3="http://schemas.microsoft.com/office/drawing/2016/5/9/chartex" xmlns:cx4="http://schemas.microsoft.com/office/drawing/2016/5/10/chartex" xmlns:cx5="http://schemas.microsoft.com/office/drawing/2016/5/11/chartex" xmlns:cx6="http://schemas.microsoft.com/office/drawing/2016/5/12/chartex" xmlns:cx7="http://schemas.microsoft.com/office/drawing/2016/5/13/chartex" xmlns:cx8="http://schemas.microsoft.com/office/drawing/2016/5/14/chartex" xmlns:mc="http://schemas.openxmlformats.org/markup-compatibility/2006" xmlns:aink="http://schemas.microsoft.com/office/drawing/2016/ink" xmlns:am3d="http://schemas.microsoft.com/office/drawing/2017/model3d" xmlns:o="urn:schemas-microsoft-com:office:office" xmlns:r="http://schemas.openxmlformats.org/officeDocument/2006/relationships" xmlns:m="http://schemas.openxmlformats.org/officeDocument/2006/math" xmlns:v="urn:schemas-microsoft-com:vml" xmlns:wp14="http://schemas.microsoft.com/office/word/2010/wordprocessingDrawing" xmlns:wp="http://schemas.openxmlformats.org/drawingml/2006/wordprocessingDrawing" xmlns:w10="urn:schemas-microsoft-com:office:word" xmlns:w="http://schemas.openxmlformats.org/wordprocessingml/2006/main" xmlns:w14="http://schemas.microsoft.com/office/word/2010/wordml" xmlns:w15="http://schemas.microsoft.com/office/word/2012/wordml" xmlns:w16cid="http://schemas.microsoft.com/office/word/2016/wordml/cid" xmlns:w16se="http://schemas.microsoft.com/office/word/2015/wordml/symex" xmlns:wpg="http://schemas.microsoft.com/office/word/2010/wordprocessingGroup" xmlns:wpi="http://schemas.microsoft.com/office/word/2010/wordprocessingInk" xmlns:wne="http://schemas.microsoft.com/office/word/2006/wordml" xmlns:wps="http://schemas.microsoft.com/office/word/2010/wordprocessingShape" mc:Ignorable="w14 w15 w16se w16cid wp14">
   <w:p>
     <w:pPr>
-      <w:pStyle w:val="Encabezado"/>
+      <w:pStyle w:val="Header"/>
     </w:pPr>
     <w:r>
       <w:t>MSIG</w:t>
@@ -311,7 +409,7 @@
         <v:path o:extrusionok="f" gradientshapeok="t" o:connecttype="rect"/>
         <o:lock v:ext="edit" aspectratio="t"/>
       </v:shapetype>
-      <v:shape id="_x0000_i1042" type="#_x0000_t75" style="width:11.25pt;height:11.25pt" o:bullet="t">
+      <v:shape id="_x0000_i1033" type="#_x0000_t75" style="width:11.5pt;height:11.5pt" o:bullet="t">
         <v:imagedata r:id="rId1" o:title="mso30FD"/>
       </v:shape>
     </w:pict>
@@ -951,13 +1049,13 @@
     <w:name w:val="Normal"/>
     <w:qFormat/>
   </w:style>
-  <w:style w:type="character" w:default="1" w:styleId="Fuentedeprrafopredeter">
+  <w:style w:type="character" w:default="1" w:styleId="DefaultParagraphFont">
     <w:name w:val="Default Paragraph Font"/>
     <w:uiPriority w:val="1"/>
     <w:semiHidden/>
     <w:unhideWhenUsed/>
   </w:style>
-  <w:style w:type="table" w:default="1" w:styleId="Tablanormal">
+  <w:style w:type="table" w:default="1" w:styleId="TableNormal">
     <w:name w:val="Normal Table"/>
     <w:uiPriority w:val="99"/>
     <w:semiHidden/>
@@ -972,16 +1070,16 @@
       </w:tblCellMar>
     </w:tblPr>
   </w:style>
-  <w:style w:type="numbering" w:default="1" w:styleId="Sinlista">
+  <w:style w:type="numbering" w:default="1" w:styleId="NoList">
     <w:name w:val="No List"/>
     <w:uiPriority w:val="99"/>
     <w:semiHidden/>
     <w:unhideWhenUsed/>
   </w:style>
-  <w:style w:type="paragraph" w:styleId="Encabezado">
+  <w:style w:type="paragraph" w:styleId="Header">
     <w:name w:val="header"/>
     <w:basedOn w:val="Normal"/>
-    <w:link w:val="EncabezadoCar"/>
+    <w:link w:val="HeaderChar"/>
     <w:uiPriority w:val="99"/>
     <w:unhideWhenUsed/>
     <w:rsid w:val="00C70452"/>
@@ -993,17 +1091,17 @@
       <w:spacing w:after="0" w:line="240" w:lineRule="auto"/>
     </w:pPr>
   </w:style>
-  <w:style w:type="character" w:customStyle="1" w:styleId="EncabezadoCar">
-    <w:name w:val="Encabezado Car"/>
-    <w:basedOn w:val="Fuentedeprrafopredeter"/>
-    <w:link w:val="Encabezado"/>
+  <w:style w:type="character" w:customStyle="1" w:styleId="HeaderChar">
+    <w:name w:val="Header Char"/>
+    <w:basedOn w:val="DefaultParagraphFont"/>
+    <w:link w:val="Header"/>
     <w:uiPriority w:val="99"/>
     <w:rsid w:val="00C70452"/>
   </w:style>
-  <w:style w:type="paragraph" w:styleId="Piedepgina">
+  <w:style w:type="paragraph" w:styleId="Footer">
     <w:name w:val="footer"/>
     <w:basedOn w:val="Normal"/>
-    <w:link w:val="PiedepginaCar"/>
+    <w:link w:val="FooterChar"/>
     <w:uiPriority w:val="99"/>
     <w:unhideWhenUsed/>
     <w:rsid w:val="00C70452"/>
@@ -1015,14 +1113,14 @@
       <w:spacing w:after="0" w:line="240" w:lineRule="auto"/>
     </w:pPr>
   </w:style>
-  <w:style w:type="character" w:customStyle="1" w:styleId="PiedepginaCar">
-    <w:name w:val="Pie de página Car"/>
-    <w:basedOn w:val="Fuentedeprrafopredeter"/>
-    <w:link w:val="Piedepgina"/>
+  <w:style w:type="character" w:customStyle="1" w:styleId="FooterChar">
+    <w:name w:val="Footer Char"/>
+    <w:basedOn w:val="DefaultParagraphFont"/>
+    <w:link w:val="Footer"/>
     <w:uiPriority w:val="99"/>
     <w:rsid w:val="00C70452"/>
   </w:style>
-  <w:style w:type="paragraph" w:styleId="Prrafodelista">
+  <w:style w:type="paragraph" w:styleId="ListParagraph">
     <w:name w:val="List Paragraph"/>
     <w:basedOn w:val="Normal"/>
     <w:uiPriority w:val="34"/>

--- a/Taller 3 - SQL vs NoSQL.docx
+++ b/Taller 3 - SQL vs NoSQL.docx
@@ -71,7 +71,7 @@
     </w:p>
     <w:p>
       <w:pPr>
-        <w:pStyle w:val="ListParagraph"/>
+        <w:pStyle w:val="Prrafodelista"/>
         <w:numPr>
           <w:ilvl w:val="0"/>
           <w:numId w:val="1"/>
@@ -83,7 +83,7 @@
     </w:p>
     <w:p>
       <w:pPr>
-        <w:pStyle w:val="ListParagraph"/>
+        <w:pStyle w:val="Prrafodelista"/>
         <w:numPr>
           <w:ilvl w:val="0"/>
           <w:numId w:val="1"/>
@@ -95,7 +95,7 @@
     </w:p>
     <w:p>
       <w:pPr>
-        <w:pStyle w:val="ListParagraph"/>
+        <w:pStyle w:val="Prrafodelista"/>
         <w:numPr>
           <w:ilvl w:val="0"/>
           <w:numId w:val="1"/>
@@ -107,7 +107,7 @@
     </w:p>
     <w:p>
       <w:pPr>
-        <w:pStyle w:val="ListParagraph"/>
+        <w:pStyle w:val="Prrafodelista"/>
         <w:numPr>
           <w:ilvl w:val="0"/>
           <w:numId w:val="1"/>
@@ -125,7 +125,7 @@
     </w:p>
     <w:p>
       <w:pPr>
-        <w:pStyle w:val="ListParagraph"/>
+        <w:pStyle w:val="Prrafodelista"/>
         <w:numPr>
           <w:ilvl w:val="0"/>
           <w:numId w:val="2"/>
@@ -137,7 +137,7 @@
     </w:p>
     <w:p>
       <w:pPr>
-        <w:pStyle w:val="ListParagraph"/>
+        <w:pStyle w:val="Prrafodelista"/>
         <w:numPr>
           <w:ilvl w:val="0"/>
           <w:numId w:val="2"/>
@@ -149,35 +149,26 @@
     </w:p>
     <w:p>
       <w:pPr>
-        <w:pStyle w:val="ListParagraph"/>
-      </w:pPr>
-      <w:r>
-        <w:t>F</w:t>
-      </w:r>
-      <w:r>
-        <w:t>lexibilidad</w:t>
-      </w:r>
-    </w:p>
-    <w:p>
-      <w:pPr>
-        <w:pStyle w:val="ListParagraph"/>
-      </w:pPr>
-      <w:r>
-        <w:t>E</w:t>
-      </w:r>
-      <w:r>
-        <w:t>scalabilidad</w:t>
-      </w:r>
-    </w:p>
-    <w:p>
-      <w:pPr>
-        <w:pStyle w:val="ListParagraph"/>
-      </w:pPr>
-      <w:r>
-        <w:t>R</w:t>
-      </w:r>
-      <w:r>
-        <w:t>endimient</w:t>
+        <w:pStyle w:val="Prrafodelista"/>
+      </w:pPr>
+      <w:r>
+        <w:t>Flexibilidad</w:t>
+      </w:r>
+    </w:p>
+    <w:p>
+      <w:pPr>
+        <w:pStyle w:val="Prrafodelista"/>
+      </w:pPr>
+      <w:r>
+        <w:t>Escalabilidad</w:t>
+      </w:r>
+    </w:p>
+    <w:p>
+      <w:pPr>
+        <w:pStyle w:val="Prrafodelista"/>
+      </w:pPr>
+      <w:r>
+        <w:t>Rendimient</w:t>
       </w:r>
       <w:r>
         <w:t>o</w:t>
@@ -185,25 +176,23 @@
     </w:p>
     <w:p>
       <w:pPr>
-        <w:pStyle w:val="ListParagraph"/>
+        <w:pStyle w:val="Prrafodelista"/>
       </w:pPr>
       <w:r>
         <w:t>M</w:t>
       </w:r>
-      <w:bookmarkStart w:id="0" w:name="_GoBack"/>
-      <w:bookmarkEnd w:id="0"/>
       <w:r>
         <w:t>odelo de datos más flexible</w:t>
       </w:r>
     </w:p>
     <w:p>
       <w:pPr>
-        <w:pStyle w:val="ListParagraph"/>
-      </w:pPr>
-    </w:p>
-    <w:p>
-      <w:pPr>
-        <w:pStyle w:val="ListParagraph"/>
+        <w:pStyle w:val="Prrafodelista"/>
+      </w:pPr>
+    </w:p>
+    <w:p>
+      <w:pPr>
+        <w:pStyle w:val="Prrafodelista"/>
         <w:numPr>
           <w:ilvl w:val="0"/>
           <w:numId w:val="2"/>
@@ -215,7 +204,7 @@
     </w:p>
     <w:p>
       <w:pPr>
-        <w:pStyle w:val="ListParagraph"/>
+        <w:pStyle w:val="Prrafodelista"/>
       </w:pPr>
       <w:r>
         <w:t>No</w:t>
@@ -236,32 +225,23 @@
         <w:t>d</w:t>
       </w:r>
       <w:r>
-        <w:t>el</w:t>
-      </w:r>
-      <w:r>
-        <w:t xml:space="preserve"> lenguaje expresivo de consultas, índices secundarios y consistencia sólida</w:t>
-      </w:r>
-      <w:r>
-        <w:t xml:space="preserve"> para la </w:t>
+        <w:t xml:space="preserve">el lenguaje expresivo de consultas, índices secundarios y consistencia sólida para la </w:t>
       </w:r>
       <w:r>
         <w:t xml:space="preserve">generación </w:t>
       </w:r>
       <w:r>
-        <w:t>de aplicaciones</w:t>
-      </w:r>
-      <w:r>
-        <w:t>.</w:t>
-      </w:r>
-    </w:p>
-    <w:p>
-      <w:pPr>
-        <w:pStyle w:val="ListParagraph"/>
-      </w:pPr>
-    </w:p>
-    <w:p>
-      <w:pPr>
-        <w:pStyle w:val="ListParagraph"/>
+        <w:t>de aplicaciones.</w:t>
+      </w:r>
+    </w:p>
+    <w:p>
+      <w:pPr>
+        <w:pStyle w:val="Prrafodelista"/>
+      </w:pPr>
+    </w:p>
+    <w:p>
+      <w:pPr>
+        <w:pStyle w:val="Prrafodelista"/>
         <w:numPr>
           <w:ilvl w:val="0"/>
           <w:numId w:val="2"/>
@@ -273,7 +253,7 @@
     </w:p>
     <w:p>
       <w:pPr>
-        <w:pStyle w:val="ListParagraph"/>
+        <w:pStyle w:val="Prrafodelista"/>
         <w:numPr>
           <w:ilvl w:val="1"/>
           <w:numId w:val="2"/>
@@ -287,7 +267,7 @@
     </w:p>
     <w:p>
       <w:pPr>
-        <w:pStyle w:val="ListParagraph"/>
+        <w:pStyle w:val="Prrafodelista"/>
         <w:numPr>
           <w:ilvl w:val="1"/>
           <w:numId w:val="2"/>
@@ -303,7 +283,221 @@
         <w:t>RESUMEN O CONCLUSIÓN</w:t>
       </w:r>
     </w:p>
-    <w:p/>
+    <w:p>
+      <w:pPr>
+        <w:jc w:val="both"/>
+      </w:pPr>
+      <w:r>
+        <w:t xml:space="preserve">Se puede concluir que </w:t>
+      </w:r>
+      <w:proofErr w:type="gramStart"/>
+      <w:r>
+        <w:t>la</w:t>
+      </w:r>
+      <w:r>
+        <w:t>s</w:t>
+      </w:r>
+      <w:r>
+        <w:t xml:space="preserve"> BD</w:t>
+      </w:r>
+      <w:proofErr w:type="gramEnd"/>
+      <w:r>
+        <w:t xml:space="preserve"> </w:t>
+      </w:r>
+      <w:proofErr w:type="spellStart"/>
+      <w:r>
+        <w:t>NoSQl</w:t>
+      </w:r>
+      <w:proofErr w:type="spellEnd"/>
+      <w:r>
+        <w:t xml:space="preserve"> han aumentado su aceptación en el mercado aunque las BD SQL son mayor utilizadas en sistemas </w:t>
+      </w:r>
+      <w:r>
+        <w:t>tradicionales.</w:t>
+      </w:r>
+    </w:p>
+    <w:p>
+      <w:pPr>
+        <w:jc w:val="both"/>
+      </w:pPr>
+      <w:proofErr w:type="gramStart"/>
+      <w:r>
+        <w:t>Las BD</w:t>
+      </w:r>
+      <w:proofErr w:type="gramEnd"/>
+      <w:r>
+        <w:t xml:space="preserve"> </w:t>
+      </w:r>
+      <w:proofErr w:type="spellStart"/>
+      <w:r>
+        <w:t>NoSQL</w:t>
+      </w:r>
+      <w:proofErr w:type="spellEnd"/>
+      <w:r>
+        <w:t xml:space="preserve"> son de mejor uso para BIG DAT, ya que son de </w:t>
+      </w:r>
+      <w:r>
+        <w:t>fácil</w:t>
+      </w:r>
+      <w:r>
+        <w:t xml:space="preserve"> acceso, velocidad y escalabilidad; aunque son </w:t>
+      </w:r>
+      <w:r>
+        <w:t>rápidas</w:t>
+      </w:r>
+      <w:r>
+        <w:t xml:space="preserve"> para tareas sencillas suelen tornarse lentas para tareas complejas</w:t>
+      </w:r>
+      <w:r>
+        <w:t xml:space="preserve"> </w:t>
+      </w:r>
+      <w:r>
+        <w:t xml:space="preserve">ya que las consultas son </w:t>
+      </w:r>
+      <w:r>
+        <w:t>difíciles</w:t>
+      </w:r>
+      <w:r>
+        <w:t xml:space="preserve"> de elaborar</w:t>
+      </w:r>
+      <w:r>
+        <w:t xml:space="preserve">. </w:t>
+      </w:r>
+      <w:r>
+        <w:t xml:space="preserve">En la actualidad existen variedad de herramientas de ayuda en soporte y administración de BD SQL por otro lado para </w:t>
+      </w:r>
+      <w:proofErr w:type="gramStart"/>
+      <w:r>
+        <w:t>las BD</w:t>
+      </w:r>
+      <w:proofErr w:type="gramEnd"/>
+      <w:r>
+        <w:t xml:space="preserve"> </w:t>
+      </w:r>
+      <w:proofErr w:type="spellStart"/>
+      <w:r>
+        <w:t>NoSQL</w:t>
+      </w:r>
+      <w:proofErr w:type="spellEnd"/>
+      <w:r>
+        <w:t xml:space="preserve"> existe </w:t>
+      </w:r>
+      <w:r>
+        <w:t>aún</w:t>
+      </w:r>
+      <w:r>
+        <w:t xml:space="preserve"> la necesitad de dichas herramientas.</w:t>
+      </w:r>
+    </w:p>
+    <w:p>
+      <w:pPr>
+        <w:jc w:val="both"/>
+      </w:pPr>
+      <w:r>
+        <w:t>E</w:t>
+      </w:r>
+      <w:r>
+        <w:t xml:space="preserve">n una comparación realizada sobre la creación de instancias en un cubo entre BD SQL y </w:t>
+      </w:r>
+      <w:proofErr w:type="spellStart"/>
+      <w:r>
+        <w:t>NoSQL</w:t>
+      </w:r>
+      <w:proofErr w:type="spellEnd"/>
+      <w:r>
+        <w:t xml:space="preserve"> se pudo </w:t>
+      </w:r>
+      <w:r>
+        <w:t>determinar</w:t>
+      </w:r>
+      <w:r>
+        <w:t xml:space="preserve"> que </w:t>
+      </w:r>
+      <w:proofErr w:type="gramStart"/>
+      <w:r>
+        <w:t>las BD relacionales</w:t>
+      </w:r>
+      <w:proofErr w:type="gramEnd"/>
+      <w:r>
+        <w:t xml:space="preserve"> son </w:t>
+      </w:r>
+      <w:r>
+        <w:t>más</w:t>
+      </w:r>
+      <w:r>
+        <w:t xml:space="preserve"> </w:t>
+      </w:r>
+      <w:r>
+        <w:t>rápida</w:t>
+      </w:r>
+      <w:r>
+        <w:t xml:space="preserve"> en el proceso de creación.</w:t>
+      </w:r>
+    </w:p>
+    <w:p>
+      <w:pPr>
+        <w:jc w:val="both"/>
+      </w:pPr>
+      <w:r>
+        <w:t xml:space="preserve">Si bien es cierto la popularidad de </w:t>
+      </w:r>
+      <w:r>
+        <w:t>los BD no relacionales</w:t>
+      </w:r>
+      <w:r>
+        <w:t xml:space="preserve"> han aumentado constantemente dicha aceptación no totalmente lo es por que cuent</w:t>
+      </w:r>
+      <w:bookmarkStart w:id="0" w:name="_GoBack"/>
+      <w:bookmarkEnd w:id="0"/>
+      <w:r>
+        <w:t xml:space="preserve">en con un mejor funcionamiento ya que muchas </w:t>
+      </w:r>
+      <w:r>
+        <w:lastRenderedPageBreak/>
+        <w:t xml:space="preserve">de </w:t>
+      </w:r>
+      <w:proofErr w:type="gramStart"/>
+      <w:r>
+        <w:t xml:space="preserve">estas </w:t>
+      </w:r>
+      <w:r>
+        <w:t>BD</w:t>
+      </w:r>
+      <w:r>
+        <w:t xml:space="preserve"> no </w:t>
+      </w:r>
+      <w:r>
+        <w:t>relacionales</w:t>
+      </w:r>
+      <w:proofErr w:type="gramEnd"/>
+      <w:r>
+        <w:t xml:space="preserve"> son </w:t>
+      </w:r>
+      <w:r>
+        <w:t>rápidas</w:t>
+      </w:r>
+      <w:r>
+        <w:t xml:space="preserve"> en ciertos criterios </w:t>
+      </w:r>
+      <w:r>
+        <w:t>así</w:t>
+      </w:r>
+      <w:r>
+        <w:t xml:space="preserve"> como </w:t>
+      </w:r>
+      <w:r>
+        <w:t>también</w:t>
+      </w:r>
+      <w:r>
+        <w:t xml:space="preserve"> las </w:t>
+      </w:r>
+      <w:r>
+        <w:t>BD</w:t>
+      </w:r>
+      <w:r>
+        <w:t xml:space="preserve"> relacionales lo son para otros.</w:t>
+      </w:r>
+    </w:p>
     <w:sectPr>
       <w:headerReference w:type="default" r:id="rId7"/>
       <w:pgSz w:w="11906" w:h="16838"/>
@@ -369,7 +563,7 @@
 <w:hdr xmlns:wpc="http://schemas.microsoft.com/office/word/2010/wordprocessingCanvas" xmlns:cx="http://schemas.microsoft.com/office/drawing/2014/chartex" xmlns:cx1="http://schemas.microsoft.com/office/drawing/2015/9/8/chartex" xmlns:cx2="http://schemas.microsoft.com/office/drawing/2015/10/21/chartex" xmlns:cx3="http://schemas.microsoft.com/office/drawing/2016/5/9/chartex" xmlns:cx4="http://schemas.microsoft.com/office/drawing/2016/5/10/chartex" xmlns:cx5="http://schemas.microsoft.com/office/drawing/2016/5/11/chartex" xmlns:cx6="http://schemas.microsoft.com/office/drawing/2016/5/12/chartex" xmlns:cx7="http://schemas.microsoft.com/office/drawing/2016/5/13/chartex" xmlns:cx8="http://schemas.microsoft.com/office/drawing/2016/5/14/chartex" xmlns:mc="http://schemas.openxmlformats.org/markup-compatibility/2006" xmlns:aink="http://schemas.microsoft.com/office/drawing/2016/ink" xmlns:am3d="http://schemas.microsoft.com/office/drawing/2017/model3d" xmlns:o="urn:schemas-microsoft-com:office:office" xmlns:r="http://schemas.openxmlformats.org/officeDocument/2006/relationships" xmlns:m="http://schemas.openxmlformats.org/officeDocument/2006/math" xmlns:v="urn:schemas-microsoft-com:vml" xmlns:wp14="http://schemas.microsoft.com/office/word/2010/wordprocessingDrawing" xmlns:wp="http://schemas.openxmlformats.org/drawingml/2006/wordprocessingDrawing" xmlns:w10="urn:schemas-microsoft-com:office:word" xmlns:w="http://schemas.openxmlformats.org/wordprocessingml/2006/main" xmlns:w14="http://schemas.microsoft.com/office/word/2010/wordml" xmlns:w15="http://schemas.microsoft.com/office/word/2012/wordml" xmlns:w16cid="http://schemas.microsoft.com/office/word/2016/wordml/cid" xmlns:w16se="http://schemas.microsoft.com/office/word/2015/wordml/symex" xmlns:wpg="http://schemas.microsoft.com/office/word/2010/wordprocessingGroup" xmlns:wpi="http://schemas.microsoft.com/office/word/2010/wordprocessingInk" xmlns:wne="http://schemas.microsoft.com/office/word/2006/wordml" xmlns:wps="http://schemas.microsoft.com/office/word/2010/wordprocessingShape" mc:Ignorable="w14 w15 w16se w16cid wp14">
   <w:p>
     <w:pPr>
-      <w:pStyle w:val="Header"/>
+      <w:pStyle w:val="Encabezado"/>
     </w:pPr>
     <w:r>
       <w:t>MSIG</w:t>
@@ -409,7 +603,7 @@
         <v:path o:extrusionok="f" gradientshapeok="t" o:connecttype="rect"/>
         <o:lock v:ext="edit" aspectratio="t"/>
       </v:shapetype>
-      <v:shape id="_x0000_i1033" type="#_x0000_t75" style="width:11.5pt;height:11.5pt" o:bullet="t">
+      <v:shape id="_x0000_i1049" type="#_x0000_t75" style="width:11.25pt;height:11.25pt" o:bullet="t">
         <v:imagedata r:id="rId1" o:title="mso30FD"/>
       </v:shape>
     </w:pict>
@@ -1049,13 +1243,13 @@
     <w:name w:val="Normal"/>
     <w:qFormat/>
   </w:style>
-  <w:style w:type="character" w:default="1" w:styleId="DefaultParagraphFont">
+  <w:style w:type="character" w:default="1" w:styleId="Fuentedeprrafopredeter">
     <w:name w:val="Default Paragraph Font"/>
     <w:uiPriority w:val="1"/>
     <w:semiHidden/>
     <w:unhideWhenUsed/>
   </w:style>
-  <w:style w:type="table" w:default="1" w:styleId="TableNormal">
+  <w:style w:type="table" w:default="1" w:styleId="Tablanormal">
     <w:name w:val="Normal Table"/>
     <w:uiPriority w:val="99"/>
     <w:semiHidden/>
@@ -1070,16 +1264,16 @@
       </w:tblCellMar>
     </w:tblPr>
   </w:style>
-  <w:style w:type="numbering" w:default="1" w:styleId="NoList">
+  <w:style w:type="numbering" w:default="1" w:styleId="Sinlista">
     <w:name w:val="No List"/>
     <w:uiPriority w:val="99"/>
     <w:semiHidden/>
     <w:unhideWhenUsed/>
   </w:style>
-  <w:style w:type="paragraph" w:styleId="Header">
+  <w:style w:type="paragraph" w:styleId="Encabezado">
     <w:name w:val="header"/>
     <w:basedOn w:val="Normal"/>
-    <w:link w:val="HeaderChar"/>
+    <w:link w:val="EncabezadoCar"/>
     <w:uiPriority w:val="99"/>
     <w:unhideWhenUsed/>
     <w:rsid w:val="00C70452"/>
@@ -1091,17 +1285,17 @@
       <w:spacing w:after="0" w:line="240" w:lineRule="auto"/>
     </w:pPr>
   </w:style>
-  <w:style w:type="character" w:customStyle="1" w:styleId="HeaderChar">
-    <w:name w:val="Header Char"/>
-    <w:basedOn w:val="DefaultParagraphFont"/>
-    <w:link w:val="Header"/>
+  <w:style w:type="character" w:customStyle="1" w:styleId="EncabezadoCar">
+    <w:name w:val="Encabezado Car"/>
+    <w:basedOn w:val="Fuentedeprrafopredeter"/>
+    <w:link w:val="Encabezado"/>
     <w:uiPriority w:val="99"/>
     <w:rsid w:val="00C70452"/>
   </w:style>
-  <w:style w:type="paragraph" w:styleId="Footer">
+  <w:style w:type="paragraph" w:styleId="Piedepgina">
     <w:name w:val="footer"/>
     <w:basedOn w:val="Normal"/>
-    <w:link w:val="FooterChar"/>
+    <w:link w:val="PiedepginaCar"/>
     <w:uiPriority w:val="99"/>
     <w:unhideWhenUsed/>
     <w:rsid w:val="00C70452"/>
@@ -1113,14 +1307,14 @@
       <w:spacing w:after="0" w:line="240" w:lineRule="auto"/>
     </w:pPr>
   </w:style>
-  <w:style w:type="character" w:customStyle="1" w:styleId="FooterChar">
-    <w:name w:val="Footer Char"/>
-    <w:basedOn w:val="DefaultParagraphFont"/>
-    <w:link w:val="Footer"/>
+  <w:style w:type="character" w:customStyle="1" w:styleId="PiedepginaCar">
+    <w:name w:val="Pie de página Car"/>
+    <w:basedOn w:val="Fuentedeprrafopredeter"/>
+    <w:link w:val="Piedepgina"/>
     <w:uiPriority w:val="99"/>
     <w:rsid w:val="00C70452"/>
   </w:style>
-  <w:style w:type="paragraph" w:styleId="ListParagraph">
+  <w:style w:type="paragraph" w:styleId="Prrafodelista">
     <w:name w:val="List Paragraph"/>
     <w:basedOn w:val="Normal"/>
     <w:uiPriority w:val="34"/>

--- a/Taller 3 - SQL vs NoSQL.docx
+++ b/Taller 3 - SQL vs NoSQL.docx
@@ -259,11 +259,9 @@
           <w:numId w:val="2"/>
         </w:numPr>
       </w:pPr>
-      <w:proofErr w:type="spellStart"/>
       <w:r>
         <w:t>MongoDB</w:t>
       </w:r>
-      <w:proofErr w:type="spellEnd"/>
     </w:p>
     <w:p>
       <w:pPr>
@@ -288,105 +286,15 @@
         <w:jc w:val="both"/>
       </w:pPr>
       <w:r>
-        <w:t xml:space="preserve">Se puede concluir que </w:t>
-      </w:r>
-      <w:proofErr w:type="gramStart"/>
-      <w:r>
-        <w:t>la</w:t>
-      </w:r>
-      <w:r>
-        <w:t>s</w:t>
-      </w:r>
-      <w:r>
-        <w:t xml:space="preserve"> BD</w:t>
-      </w:r>
-      <w:proofErr w:type="gramEnd"/>
-      <w:r>
-        <w:t xml:space="preserve"> </w:t>
-      </w:r>
-      <w:proofErr w:type="spellStart"/>
-      <w:r>
-        <w:t>NoSQl</w:t>
-      </w:r>
-      <w:proofErr w:type="spellEnd"/>
-      <w:r>
-        <w:t xml:space="preserve"> han aumentado su aceptación en el mercado aunque las BD SQL son mayor utilizadas en sistemas </w:t>
-      </w:r>
-      <w:r>
-        <w:t>tradicionales.</w:t>
+        <w:t>Se puede concluir que las BD NoSQl ha aumentado su aceptación en el mercado aunque las BD SQL son mayor utilizadas en sistemas tradicionales.</w:t>
       </w:r>
     </w:p>
     <w:p>
       <w:pPr>
         <w:jc w:val="both"/>
       </w:pPr>
-      <w:proofErr w:type="gramStart"/>
-      <w:r>
-        <w:t>Las BD</w:t>
-      </w:r>
-      <w:proofErr w:type="gramEnd"/>
-      <w:r>
-        <w:t xml:space="preserve"> </w:t>
-      </w:r>
-      <w:proofErr w:type="spellStart"/>
-      <w:r>
-        <w:t>NoSQL</w:t>
-      </w:r>
-      <w:proofErr w:type="spellEnd"/>
-      <w:r>
-        <w:t xml:space="preserve"> son de mejor uso para BIG DAT, ya que son de </w:t>
-      </w:r>
-      <w:r>
-        <w:t>fácil</w:t>
-      </w:r>
-      <w:r>
-        <w:t xml:space="preserve"> acceso, velocidad y escalabilidad; aunque son </w:t>
-      </w:r>
-      <w:r>
-        <w:t>rápidas</w:t>
-      </w:r>
-      <w:r>
-        <w:t xml:space="preserve"> para tareas sencillas suelen tornarse lentas para tareas complejas</w:t>
-      </w:r>
-      <w:r>
-        <w:t xml:space="preserve"> </w:t>
-      </w:r>
-      <w:r>
-        <w:t xml:space="preserve">ya que las consultas son </w:t>
-      </w:r>
-      <w:r>
-        <w:t>difíciles</w:t>
-      </w:r>
-      <w:r>
-        <w:t xml:space="preserve"> de elaborar</w:t>
-      </w:r>
-      <w:r>
-        <w:t xml:space="preserve">. </w:t>
-      </w:r>
-      <w:r>
-        <w:t xml:space="preserve">En la actualidad existen variedad de herramientas de ayuda en soporte y administración de BD SQL por otro lado para </w:t>
-      </w:r>
-      <w:proofErr w:type="gramStart"/>
-      <w:r>
-        <w:t>las BD</w:t>
-      </w:r>
-      <w:proofErr w:type="gramEnd"/>
-      <w:r>
-        <w:t xml:space="preserve"> </w:t>
-      </w:r>
-      <w:proofErr w:type="spellStart"/>
-      <w:r>
-        <w:t>NoSQL</w:t>
-      </w:r>
-      <w:proofErr w:type="spellEnd"/>
-      <w:r>
-        <w:t xml:space="preserve"> existe </w:t>
-      </w:r>
-      <w:r>
-        <w:t>aún</w:t>
-      </w:r>
-      <w:r>
-        <w:t xml:space="preserve"> la necesitad de dichas herramientas.</w:t>
+      <w:r>
+        <w:t>Las BD NoSQL son de mejor uso en BIG DAT, ya que son de fácil acceso, velocidad y escalabilidad; aunque son rápidas para tareas sencillas suelen tornarse lentas para tareas compleja; la elaboración de las consultas son difíciles de elaborar. En la actualidad existen variedad de herramientas de ayuda en soporte y administración de BD SQL por otro lado para las BD NoSQL existe aún la necesidad de dichas herramientas.</w:t>
       </w:r>
     </w:p>
     <w:p>
@@ -394,44 +302,7 @@
         <w:jc w:val="both"/>
       </w:pPr>
       <w:r>
-        <w:t>E</w:t>
-      </w:r>
-      <w:r>
-        <w:t xml:space="preserve">n una comparación realizada sobre la creación de instancias en un cubo entre BD SQL y </w:t>
-      </w:r>
-      <w:proofErr w:type="spellStart"/>
-      <w:r>
-        <w:t>NoSQL</w:t>
-      </w:r>
-      <w:proofErr w:type="spellEnd"/>
-      <w:r>
-        <w:t xml:space="preserve"> se pudo </w:t>
-      </w:r>
-      <w:r>
-        <w:t>determinar</w:t>
-      </w:r>
-      <w:r>
-        <w:t xml:space="preserve"> que </w:t>
-      </w:r>
-      <w:proofErr w:type="gramStart"/>
-      <w:r>
-        <w:t>las BD relacionales</w:t>
-      </w:r>
-      <w:proofErr w:type="gramEnd"/>
-      <w:r>
-        <w:t xml:space="preserve"> son </w:t>
-      </w:r>
-      <w:r>
-        <w:t>más</w:t>
-      </w:r>
-      <w:r>
-        <w:t xml:space="preserve"> </w:t>
-      </w:r>
-      <w:r>
-        <w:t>rápida</w:t>
-      </w:r>
-      <w:r>
-        <w:t xml:space="preserve"> en el proceso de creación.</w:t>
+        <w:t>En una comparación realizada sobre la creación de instancias en un cubo entre BD SQL y NoSQL se pudo determinar que las BD relacionales son más rápida en el proceso de creación.</w:t>
       </w:r>
     </w:p>
     <w:p>
@@ -439,64 +310,19 @@
         <w:jc w:val="both"/>
       </w:pPr>
       <w:r>
-        <w:t xml:space="preserve">Si bien es cierto la popularidad de </w:t>
-      </w:r>
-      <w:r>
-        <w:t>los BD no relacionales</w:t>
-      </w:r>
-      <w:r>
-        <w:t xml:space="preserve"> han aumentado constantemente dicha aceptación no totalmente lo es por que cuent</w:t>
-      </w:r>
+        <w:t xml:space="preserve">Si bien es cierto la popularidad de los BD no relacionales han aumentado constantemente, dicha aceptación no totalmente lo es por que cuenten con un mejor funcionamiento ya que muchas </w:t>
+      </w:r>
+      <w:r>
+        <w:lastRenderedPageBreak/>
+        <w:t>de estas BD no relacionales son rápidas en ciertos criterios así como también las BD relacionales lo son para otros.</w:t>
+      </w:r>
+    </w:p>
+    <w:p>
+      <w:pPr>
+        <w:jc w:val="both"/>
+      </w:pPr>
       <w:bookmarkStart w:id="0" w:name="_GoBack"/>
       <w:bookmarkEnd w:id="0"/>
-      <w:r>
-        <w:t xml:space="preserve">en con un mejor funcionamiento ya que muchas </w:t>
-      </w:r>
-      <w:r>
-        <w:lastRenderedPageBreak/>
-        <w:t xml:space="preserve">de </w:t>
-      </w:r>
-      <w:proofErr w:type="gramStart"/>
-      <w:r>
-        <w:t xml:space="preserve">estas </w:t>
-      </w:r>
-      <w:r>
-        <w:t>BD</w:t>
-      </w:r>
-      <w:r>
-        <w:t xml:space="preserve"> no </w:t>
-      </w:r>
-      <w:r>
-        <w:t>relacionales</w:t>
-      </w:r>
-      <w:proofErr w:type="gramEnd"/>
-      <w:r>
-        <w:t xml:space="preserve"> son </w:t>
-      </w:r>
-      <w:r>
-        <w:t>rápidas</w:t>
-      </w:r>
-      <w:r>
-        <w:t xml:space="preserve"> en ciertos criterios </w:t>
-      </w:r>
-      <w:r>
-        <w:t>así</w:t>
-      </w:r>
-      <w:r>
-        <w:t xml:space="preserve"> como </w:t>
-      </w:r>
-      <w:r>
-        <w:t>también</w:t>
-      </w:r>
-      <w:r>
-        <w:t xml:space="preserve"> las </w:t>
-      </w:r>
-      <w:r>
-        <w:t>BD</w:t>
-      </w:r>
-      <w:r>
-        <w:t xml:space="preserve"> relacionales lo son para otros.</w:t>
-      </w:r>
     </w:p>
     <w:sectPr>
       <w:headerReference w:type="default" r:id="rId7"/>
@@ -603,7 +429,7 @@
         <v:path o:extrusionok="f" gradientshapeok="t" o:connecttype="rect"/>
         <o:lock v:ext="edit" aspectratio="t"/>
       </v:shapetype>
-      <v:shape id="_x0000_i1049" type="#_x0000_t75" style="width:11.25pt;height:11.25pt" o:bullet="t">
+      <v:shape id="_x0000_i1028" type="#_x0000_t75" style="width:11.25pt;height:11.25pt" o:bullet="t">
         <v:imagedata r:id="rId1" o:title="mso30FD"/>
       </v:shape>
     </w:pict>
@@ -1246,7 +1072,6 @@
   <w:style w:type="character" w:default="1" w:styleId="Fuentedeprrafopredeter">
     <w:name w:val="Default Paragraph Font"/>
     <w:uiPriority w:val="1"/>
-    <w:semiHidden/>
     <w:unhideWhenUsed/>
   </w:style>
   <w:style w:type="table" w:default="1" w:styleId="Tablanormal">

--- a/Taller 3 - SQL vs NoSQL.docx
+++ b/Taller 3 - SQL vs NoSQL.docx
@@ -71,19 +71,27 @@
     </w:p>
     <w:p>
       <w:pPr>
-        <w:pStyle w:val="Prrafodelista"/>
+        <w:pStyle w:val="ListParagraph"/>
         <w:numPr>
           <w:ilvl w:val="0"/>
           <w:numId w:val="1"/>
         </w:numPr>
       </w:pPr>
+      <w:proofErr w:type="gramStart"/>
       <w:r>
         <w:t>DEFINICIÓN</w:t>
       </w:r>
-    </w:p>
-    <w:p>
-      <w:pPr>
-        <w:pStyle w:val="Prrafodelista"/>
+      <w:r>
+        <w:t>.-</w:t>
+      </w:r>
+      <w:proofErr w:type="gramEnd"/>
+      <w:r>
+        <w:t xml:space="preserve"> Son un conjunto de tablas, que se encuentran agrupadas por columnas o también llamadas categorías por filas que son las instancias de los datos contenidos en las columnas.</w:t>
+      </w:r>
+    </w:p>
+    <w:p>
+      <w:pPr>
+        <w:pStyle w:val="ListParagraph"/>
         <w:numPr>
           <w:ilvl w:val="0"/>
           <w:numId w:val="1"/>
@@ -95,7 +103,31 @@
     </w:p>
     <w:p>
       <w:pPr>
-        <w:pStyle w:val="Prrafodelista"/>
+        <w:pStyle w:val="ListParagraph"/>
+        <w:numPr>
+          <w:ilvl w:val="1"/>
+          <w:numId w:val="1"/>
+        </w:numPr>
+      </w:pPr>
+      <w:r>
+        <w:t>Permite mantener la integridad de los datos</w:t>
+      </w:r>
+    </w:p>
+    <w:p>
+      <w:pPr>
+        <w:pStyle w:val="ListParagraph"/>
+        <w:numPr>
+          <w:ilvl w:val="1"/>
+          <w:numId w:val="1"/>
+        </w:numPr>
+      </w:pPr>
+      <w:r>
+        <w:t>Es escalable</w:t>
+      </w:r>
+    </w:p>
+    <w:p>
+      <w:pPr>
+        <w:pStyle w:val="ListParagraph"/>
         <w:numPr>
           <w:ilvl w:val="0"/>
           <w:numId w:val="1"/>
@@ -107,7 +139,31 @@
     </w:p>
     <w:p>
       <w:pPr>
-        <w:pStyle w:val="Prrafodelista"/>
+        <w:pStyle w:val="ListParagraph"/>
+        <w:numPr>
+          <w:ilvl w:val="1"/>
+          <w:numId w:val="1"/>
+        </w:numPr>
+      </w:pPr>
+      <w:r>
+        <w:t>Codificación Compleja</w:t>
+      </w:r>
+    </w:p>
+    <w:p>
+      <w:pPr>
+        <w:pStyle w:val="ListParagraph"/>
+        <w:numPr>
+          <w:ilvl w:val="1"/>
+          <w:numId w:val="1"/>
+        </w:numPr>
+      </w:pPr>
+      <w:r>
+        <w:t>Tiene dificultad para trabajar con datos distribuidos</w:t>
+      </w:r>
+    </w:p>
+    <w:p>
+      <w:pPr>
+        <w:pStyle w:val="ListParagraph"/>
         <w:numPr>
           <w:ilvl w:val="0"/>
           <w:numId w:val="1"/>
@@ -117,6 +173,30 @@
         <w:t>EJEMPLOS</w:t>
       </w:r>
     </w:p>
+    <w:p>
+      <w:pPr>
+        <w:pStyle w:val="ListParagraph"/>
+        <w:numPr>
+          <w:ilvl w:val="1"/>
+          <w:numId w:val="1"/>
+        </w:numPr>
+      </w:pPr>
+      <w:r>
+        <w:t>SQL</w:t>
+      </w:r>
+    </w:p>
+    <w:p>
+      <w:pPr>
+        <w:pStyle w:val="ListParagraph"/>
+        <w:numPr>
+          <w:ilvl w:val="1"/>
+          <w:numId w:val="1"/>
+        </w:numPr>
+      </w:pPr>
+      <w:r>
+        <w:t>MySQL</w:t>
+      </w:r>
+    </w:p>
     <w:p/>
     <w:p>
       <w:r>
@@ -125,19 +205,79 @@
     </w:p>
     <w:p>
       <w:pPr>
-        <w:pStyle w:val="Prrafodelista"/>
+        <w:pStyle w:val="ListParagraph"/>
         <w:numPr>
           <w:ilvl w:val="0"/>
           <w:numId w:val="2"/>
         </w:numPr>
       </w:pPr>
+      <w:proofErr w:type="gramStart"/>
       <w:r>
         <w:t>DEFINICIÓN</w:t>
       </w:r>
-    </w:p>
-    <w:p>
-      <w:pPr>
-        <w:pStyle w:val="Prrafodelista"/>
+      <w:r>
+        <w:t xml:space="preserve"> .</w:t>
+      </w:r>
+      <w:proofErr w:type="gramEnd"/>
+      <w:r>
+        <w:t xml:space="preserve">- Las bases de datos </w:t>
+      </w:r>
+      <w:r>
+        <w:t xml:space="preserve">no SQL no contienen esquemas y aparecieron con la creación de </w:t>
+      </w:r>
+      <w:proofErr w:type="spellStart"/>
+      <w:r>
+        <w:t>Dynamo</w:t>
+      </w:r>
+      <w:proofErr w:type="spellEnd"/>
+      <w:r>
+        <w:t xml:space="preserve"> por parte de Amazon, hay de tres tipos:</w:t>
+      </w:r>
+    </w:p>
+    <w:p>
+      <w:pPr>
+        <w:pStyle w:val="ListParagraph"/>
+        <w:numPr>
+          <w:ilvl w:val="1"/>
+          <w:numId w:val="2"/>
+        </w:numPr>
+      </w:pPr>
+      <w:r>
+        <w:t>Almacenes de Clave - Valor</w:t>
+      </w:r>
+    </w:p>
+    <w:p>
+      <w:pPr>
+        <w:pStyle w:val="ListParagraph"/>
+        <w:numPr>
+          <w:ilvl w:val="1"/>
+          <w:numId w:val="2"/>
+        </w:numPr>
+      </w:pPr>
+      <w:r>
+        <w:t xml:space="preserve">Orientadas a Columnas </w:t>
+      </w:r>
+    </w:p>
+    <w:p>
+      <w:pPr>
+        <w:pStyle w:val="ListParagraph"/>
+        <w:numPr>
+          <w:ilvl w:val="1"/>
+          <w:numId w:val="2"/>
+        </w:numPr>
+      </w:pPr>
+      <w:proofErr w:type="gramStart"/>
+      <w:r>
+        <w:t>Almacenes basadas</w:t>
+      </w:r>
+      <w:proofErr w:type="gramEnd"/>
+      <w:r>
+        <w:t xml:space="preserve"> en documentos</w:t>
+      </w:r>
+    </w:p>
+    <w:p>
+      <w:pPr>
+        <w:pStyle w:val="ListParagraph"/>
         <w:numPr>
           <w:ilvl w:val="0"/>
           <w:numId w:val="2"/>
@@ -149,7 +289,7 @@
     </w:p>
     <w:p>
       <w:pPr>
-        <w:pStyle w:val="Prrafodelista"/>
+        <w:pStyle w:val="ListParagraph"/>
       </w:pPr>
       <w:r>
         <w:t>Flexibilidad</w:t>
@@ -157,7 +297,7 @@
     </w:p>
     <w:p>
       <w:pPr>
-        <w:pStyle w:val="Prrafodelista"/>
+        <w:pStyle w:val="ListParagraph"/>
       </w:pPr>
       <w:r>
         <w:t>Escalabilidad</w:t>
@@ -165,7 +305,7 @@
     </w:p>
     <w:p>
       <w:pPr>
-        <w:pStyle w:val="Prrafodelista"/>
+        <w:pStyle w:val="ListParagraph"/>
       </w:pPr>
       <w:r>
         <w:t>Rendimient</w:t>
@@ -176,7 +316,7 @@
     </w:p>
     <w:p>
       <w:pPr>
-        <w:pStyle w:val="Prrafodelista"/>
+        <w:pStyle w:val="ListParagraph"/>
       </w:pPr>
       <w:r>
         <w:t>M</w:t>
@@ -187,12 +327,12 @@
     </w:p>
     <w:p>
       <w:pPr>
-        <w:pStyle w:val="Prrafodelista"/>
-      </w:pPr>
-    </w:p>
-    <w:p>
-      <w:pPr>
-        <w:pStyle w:val="Prrafodelista"/>
+        <w:pStyle w:val="ListParagraph"/>
+      </w:pPr>
+    </w:p>
+    <w:p>
+      <w:pPr>
+        <w:pStyle w:val="ListParagraph"/>
         <w:numPr>
           <w:ilvl w:val="0"/>
           <w:numId w:val="2"/>
@@ -204,7 +344,7 @@
     </w:p>
     <w:p>
       <w:pPr>
-        <w:pStyle w:val="Prrafodelista"/>
+        <w:pStyle w:val="ListParagraph"/>
       </w:pPr>
       <w:r>
         <w:t>No</w:t>
@@ -236,12 +376,12 @@
     </w:p>
     <w:p>
       <w:pPr>
-        <w:pStyle w:val="Prrafodelista"/>
-      </w:pPr>
-    </w:p>
-    <w:p>
-      <w:pPr>
-        <w:pStyle w:val="Prrafodelista"/>
+        <w:pStyle w:val="ListParagraph"/>
+      </w:pPr>
+    </w:p>
+    <w:p>
+      <w:pPr>
+        <w:pStyle w:val="ListParagraph"/>
         <w:numPr>
           <w:ilvl w:val="0"/>
           <w:numId w:val="2"/>
@@ -253,7 +393,7 @@
     </w:p>
     <w:p>
       <w:pPr>
-        <w:pStyle w:val="Prrafodelista"/>
+        <w:pStyle w:val="ListParagraph"/>
         <w:numPr>
           <w:ilvl w:val="1"/>
           <w:numId w:val="2"/>
@@ -267,235 +407,138 @@
     </w:p>
     <w:p>
       <w:pPr>
-        <w:pStyle w:val="Prrafodelista"/>
+        <w:pStyle w:val="ListParagraph"/>
         <w:numPr>
           <w:ilvl w:val="1"/>
           <w:numId w:val="2"/>
         </w:numPr>
       </w:pPr>
+      <w:proofErr w:type="spellStart"/>
       <w:r>
         <w:t>Hipermesa</w:t>
       </w:r>
-    </w:p>
-    <w:p/>
-    <w:p>
-      <w:r>
-        <w:t>RESUMEN O CONCLUSIÓN</w:t>
-      </w:r>
-    </w:p>
-    <w:p>
-      <w:pPr>
-        <w:jc w:val="both"/>
-      </w:pPr>
-      <w:r>
-        <w:t xml:space="preserve">Se puede concluir que </w:t>
-      </w:r>
-      <w:proofErr w:type="gramStart"/>
-      <w:r>
-        <w:t>la</w:t>
-      </w:r>
-      <w:r>
-        <w:t>s</w:t>
-      </w:r>
-      <w:r>
-        <w:t xml:space="preserve"> BD</w:t>
-      </w:r>
-      <w:proofErr w:type="gramEnd"/>
-      <w:r>
-        <w:t xml:space="preserve"> </w:t>
-      </w:r>
-      <w:proofErr w:type="spellStart"/>
-      <w:r>
-        <w:t>NoSQl</w:t>
-      </w:r>
       <w:proofErr w:type="spellEnd"/>
-      <w:r>
-        <w:t xml:space="preserve"> han aumentado su aceptación en el mercado aunque las BD SQL son mayor utilizadas en sistemas </w:t>
-      </w:r>
-      <w:r>
-        <w:t>tradicionales.</w:t>
-      </w:r>
-    </w:p>
-    <w:p>
-      <w:pPr>
-        <w:jc w:val="both"/>
-      </w:pPr>
-      <w:proofErr w:type="gramStart"/>
-      <w:r>
-        <w:t>Las BD</w:t>
-      </w:r>
-      <w:proofErr w:type="gramEnd"/>
-      <w:r>
-        <w:t xml:space="preserve"> </w:t>
-      </w:r>
-      <w:proofErr w:type="spellStart"/>
-      <w:r>
-        <w:t>NoSQL</w:t>
-      </w:r>
-      <w:proofErr w:type="spellEnd"/>
-      <w:r>
-        <w:t xml:space="preserve"> son de mejor uso para BIG DAT, ya que son de </w:t>
-      </w:r>
-      <w:r>
-        <w:t>fácil</w:t>
-      </w:r>
-      <w:r>
-        <w:t xml:space="preserve"> acceso, velocidad y escalabilidad; aunque son </w:t>
-      </w:r>
-      <w:r>
-        <w:t>rápidas</w:t>
-      </w:r>
-      <w:r>
-        <w:t xml:space="preserve"> para tareas sencillas suelen tornarse lentas para tareas complejas</w:t>
-      </w:r>
-      <w:r>
-        <w:t xml:space="preserve"> </w:t>
-      </w:r>
-      <w:r>
-        <w:t xml:space="preserve">ya que las consultas son </w:t>
-      </w:r>
-      <w:r>
-        <w:t>difíciles</w:t>
-      </w:r>
-      <w:r>
-        <w:t xml:space="preserve"> de elaborar</w:t>
-      </w:r>
-      <w:r>
-        <w:t xml:space="preserve">. </w:t>
-      </w:r>
-      <w:r>
-        <w:t xml:space="preserve">En la actualidad existen variedad de herramientas de ayuda en soporte y administración de BD SQL por otro lado para </w:t>
-      </w:r>
-      <w:proofErr w:type="gramStart"/>
-      <w:r>
-        <w:t>las BD</w:t>
-      </w:r>
-      <w:proofErr w:type="gramEnd"/>
-      <w:r>
-        <w:t xml:space="preserve"> </w:t>
-      </w:r>
-      <w:proofErr w:type="spellStart"/>
-      <w:r>
-        <w:t>NoSQL</w:t>
-      </w:r>
-      <w:proofErr w:type="spellEnd"/>
-      <w:r>
-        <w:t xml:space="preserve"> existe </w:t>
-      </w:r>
-      <w:r>
-        <w:t>aún</w:t>
-      </w:r>
-      <w:r>
-        <w:t xml:space="preserve"> la necesitad de dichas herramientas.</w:t>
-      </w:r>
-    </w:p>
-    <w:p>
-      <w:pPr>
-        <w:jc w:val="both"/>
-      </w:pPr>
-      <w:r>
-        <w:t>E</w:t>
-      </w:r>
-      <w:r>
-        <w:t xml:space="preserve">n una comparación realizada sobre la creación de instancias en un cubo entre BD SQL y </w:t>
-      </w:r>
-      <w:proofErr w:type="spellStart"/>
-      <w:r>
-        <w:t>NoSQL</w:t>
-      </w:r>
-      <w:proofErr w:type="spellEnd"/>
-      <w:r>
-        <w:t xml:space="preserve"> se pudo </w:t>
-      </w:r>
-      <w:r>
-        <w:t>determinar</w:t>
-      </w:r>
-      <w:r>
-        <w:t xml:space="preserve"> que </w:t>
-      </w:r>
-      <w:proofErr w:type="gramStart"/>
-      <w:r>
-        <w:t>las BD relacionales</w:t>
-      </w:r>
-      <w:proofErr w:type="gramEnd"/>
-      <w:r>
-        <w:t xml:space="preserve"> son </w:t>
-      </w:r>
-      <w:r>
-        <w:t>más</w:t>
-      </w:r>
-      <w:r>
-        <w:t xml:space="preserve"> </w:t>
-      </w:r>
-      <w:r>
-        <w:t>rápida</w:t>
-      </w:r>
-      <w:r>
-        <w:t xml:space="preserve"> en el proceso de creación.</w:t>
-      </w:r>
-    </w:p>
-    <w:p>
-      <w:pPr>
-        <w:jc w:val="both"/>
-      </w:pPr>
-      <w:r>
-        <w:t xml:space="preserve">Si bien es cierto la popularidad de </w:t>
-      </w:r>
-      <w:r>
-        <w:t>los BD no relacionales</w:t>
-      </w:r>
-      <w:r>
-        <w:t xml:space="preserve"> han aumentado constantemente dicha aceptación no totalmente lo es por que cuent</w:t>
+    </w:p>
+    <w:p>
+      <w:pPr>
+        <w:pStyle w:val="ListParagraph"/>
+        <w:numPr>
+          <w:ilvl w:val="1"/>
+          <w:numId w:val="2"/>
+        </w:numPr>
+      </w:pPr>
+      <w:r>
+        <w:t>Cassandra</w:t>
       </w:r>
       <w:bookmarkStart w:id="0" w:name="_GoBack"/>
       <w:bookmarkEnd w:id="0"/>
-      <w:r>
-        <w:t xml:space="preserve">en con un mejor funcionamiento ya que muchas </w:t>
-      </w:r>
+    </w:p>
+    <w:p/>
+    <w:p>
+      <w:r>
+        <w:t>RESUMEN O CONCLUSIÓN</w:t>
+      </w:r>
+    </w:p>
+    <w:p>
+      <w:pPr>
+        <w:jc w:val="both"/>
+      </w:pPr>
       <w:r>
         <w:lastRenderedPageBreak/>
-        <w:t xml:space="preserve">de </w:t>
+        <w:t xml:space="preserve">Se puede concluir que </w:t>
       </w:r>
       <w:proofErr w:type="gramStart"/>
       <w:r>
-        <w:t xml:space="preserve">estas </w:t>
-      </w:r>
-      <w:r>
-        <w:t>BD</w:t>
-      </w:r>
-      <w:r>
-        <w:t xml:space="preserve"> no </w:t>
-      </w:r>
-      <w:r>
-        <w:t>relacionales</w:t>
+        <w:t>las BD</w:t>
       </w:r>
       <w:proofErr w:type="gramEnd"/>
       <w:r>
-        <w:t xml:space="preserve"> son </w:t>
-      </w:r>
-      <w:r>
-        <w:t>rápidas</w:t>
-      </w:r>
-      <w:r>
-        <w:t xml:space="preserve"> en ciertos criterios </w:t>
-      </w:r>
-      <w:r>
-        <w:t>así</w:t>
-      </w:r>
-      <w:r>
-        <w:t xml:space="preserve"> como </w:t>
-      </w:r>
-      <w:r>
-        <w:t>también</w:t>
-      </w:r>
-      <w:r>
-        <w:t xml:space="preserve"> las </w:t>
-      </w:r>
-      <w:r>
-        <w:t>BD</w:t>
-      </w:r>
-      <w:r>
-        <w:t xml:space="preserve"> relacionales lo son para otros.</w:t>
+        <w:t xml:space="preserve"> </w:t>
+      </w:r>
+      <w:proofErr w:type="spellStart"/>
+      <w:r>
+        <w:t>NoSQl</w:t>
+      </w:r>
+      <w:proofErr w:type="spellEnd"/>
+      <w:r>
+        <w:t xml:space="preserve"> han aumentado su aceptación en el mercado aunque las BD SQL son mayor utilizadas en sistemas tradicionales.</w:t>
+      </w:r>
+    </w:p>
+    <w:p>
+      <w:pPr>
+        <w:jc w:val="both"/>
+      </w:pPr>
+      <w:proofErr w:type="gramStart"/>
+      <w:r>
+        <w:t>Las BD</w:t>
+      </w:r>
+      <w:proofErr w:type="gramEnd"/>
+      <w:r>
+        <w:t xml:space="preserve"> </w:t>
+      </w:r>
+      <w:proofErr w:type="spellStart"/>
+      <w:r>
+        <w:t>NoSQL</w:t>
+      </w:r>
+      <w:proofErr w:type="spellEnd"/>
+      <w:r>
+        <w:t xml:space="preserve"> son de mejor uso para BIG DAT, ya que son de fácil acceso, velocidad y escalabilidad; aunque son rápidas para tareas sencillas suelen tornarse lentas para tareas complejas ya que las consultas son difíciles de elaborar. En la actualidad existen variedad de herramientas de ayuda en soporte y administración de BD SQL por otro lado para </w:t>
+      </w:r>
+      <w:proofErr w:type="gramStart"/>
+      <w:r>
+        <w:t>las BD</w:t>
+      </w:r>
+      <w:proofErr w:type="gramEnd"/>
+      <w:r>
+        <w:t xml:space="preserve"> </w:t>
+      </w:r>
+      <w:proofErr w:type="spellStart"/>
+      <w:r>
+        <w:t>NoSQL</w:t>
+      </w:r>
+      <w:proofErr w:type="spellEnd"/>
+      <w:r>
+        <w:t xml:space="preserve"> existe aún la necesitad de dichas herramientas.</w:t>
+      </w:r>
+    </w:p>
+    <w:p>
+      <w:pPr>
+        <w:jc w:val="both"/>
+      </w:pPr>
+      <w:r>
+        <w:t xml:space="preserve">En una comparación realizada sobre la creación de instancias en un cubo entre BD SQL y </w:t>
+      </w:r>
+      <w:proofErr w:type="spellStart"/>
+      <w:r>
+        <w:t>NoSQL</w:t>
+      </w:r>
+      <w:proofErr w:type="spellEnd"/>
+      <w:r>
+        <w:t xml:space="preserve"> se pudo determinar que </w:t>
+      </w:r>
+      <w:proofErr w:type="gramStart"/>
+      <w:r>
+        <w:t>las BD relacionales</w:t>
+      </w:r>
+      <w:proofErr w:type="gramEnd"/>
+      <w:r>
+        <w:t xml:space="preserve"> son más rápida en el proceso de creación.</w:t>
+      </w:r>
+    </w:p>
+    <w:p>
+      <w:pPr>
+        <w:jc w:val="both"/>
+      </w:pPr>
+      <w:r>
+        <w:t xml:space="preserve">Si bien es cierto la popularidad de los BD no relacionales han aumentado constantemente dicha aceptación no totalmente lo es por que cuenten con un mejor funcionamiento ya que muchas de </w:t>
+      </w:r>
+      <w:proofErr w:type="gramStart"/>
+      <w:r>
+        <w:t>estas BD no relacionales</w:t>
+      </w:r>
+      <w:proofErr w:type="gramEnd"/>
+      <w:r>
+        <w:t xml:space="preserve"> son rápidas en ciertos criterios así como también las BD relacionales lo son para otros.</w:t>
       </w:r>
     </w:p>
     <w:sectPr>
@@ -563,7 +606,7 @@
 <w:hdr xmlns:wpc="http://schemas.microsoft.com/office/word/2010/wordprocessingCanvas" xmlns:cx="http://schemas.microsoft.com/office/drawing/2014/chartex" xmlns:cx1="http://schemas.microsoft.com/office/drawing/2015/9/8/chartex" xmlns:cx2="http://schemas.microsoft.com/office/drawing/2015/10/21/chartex" xmlns:cx3="http://schemas.microsoft.com/office/drawing/2016/5/9/chartex" xmlns:cx4="http://schemas.microsoft.com/office/drawing/2016/5/10/chartex" xmlns:cx5="http://schemas.microsoft.com/office/drawing/2016/5/11/chartex" xmlns:cx6="http://schemas.microsoft.com/office/drawing/2016/5/12/chartex" xmlns:cx7="http://schemas.microsoft.com/office/drawing/2016/5/13/chartex" xmlns:cx8="http://schemas.microsoft.com/office/drawing/2016/5/14/chartex" xmlns:mc="http://schemas.openxmlformats.org/markup-compatibility/2006" xmlns:aink="http://schemas.microsoft.com/office/drawing/2016/ink" xmlns:am3d="http://schemas.microsoft.com/office/drawing/2017/model3d" xmlns:o="urn:schemas-microsoft-com:office:office" xmlns:r="http://schemas.openxmlformats.org/officeDocument/2006/relationships" xmlns:m="http://schemas.openxmlformats.org/officeDocument/2006/math" xmlns:v="urn:schemas-microsoft-com:vml" xmlns:wp14="http://schemas.microsoft.com/office/word/2010/wordprocessingDrawing" xmlns:wp="http://schemas.openxmlformats.org/drawingml/2006/wordprocessingDrawing" xmlns:w10="urn:schemas-microsoft-com:office:word" xmlns:w="http://schemas.openxmlformats.org/wordprocessingml/2006/main" xmlns:w14="http://schemas.microsoft.com/office/word/2010/wordml" xmlns:w15="http://schemas.microsoft.com/office/word/2012/wordml" xmlns:w16cid="http://schemas.microsoft.com/office/word/2016/wordml/cid" xmlns:w16se="http://schemas.microsoft.com/office/word/2015/wordml/symex" xmlns:wpg="http://schemas.microsoft.com/office/word/2010/wordprocessingGroup" xmlns:wpi="http://schemas.microsoft.com/office/word/2010/wordprocessingInk" xmlns:wne="http://schemas.microsoft.com/office/word/2006/wordml" xmlns:wps="http://schemas.microsoft.com/office/word/2010/wordprocessingShape" mc:Ignorable="w14 w15 w16se w16cid wp14">
   <w:p>
     <w:pPr>
-      <w:pStyle w:val="Encabezado"/>
+      <w:pStyle w:val="Header"/>
     </w:pPr>
     <w:r>
       <w:t>MSIG</w:t>
@@ -603,7 +646,7 @@
         <v:path o:extrusionok="f" gradientshapeok="t" o:connecttype="rect"/>
         <o:lock v:ext="edit" aspectratio="t"/>
       </v:shapetype>
-      <v:shape id="_x0000_i1049" type="#_x0000_t75" style="width:11.25pt;height:11.25pt" o:bullet="t">
+      <v:shape id="_x0000_i1044" type="#_x0000_t75" style="width:11.5pt;height:11.5pt" o:bullet="t">
         <v:imagedata r:id="rId1" o:title="mso30FD"/>
       </v:shape>
     </w:pict>
@@ -625,7 +668,7 @@
         <w:rFonts w:ascii="Symbol" w:hAnsi="Symbol" w:hint="default"/>
       </w:rPr>
     </w:lvl>
-    <w:lvl w:ilvl="1" w:tplc="300A0003" w:tentative="1">
+    <w:lvl w:ilvl="1" w:tplc="300A0003">
       <w:start w:val="1"/>
       <w:numFmt w:val="bullet"/>
       <w:lvlText w:val="o"/>
@@ -1243,13 +1286,13 @@
     <w:name w:val="Normal"/>
     <w:qFormat/>
   </w:style>
-  <w:style w:type="character" w:default="1" w:styleId="Fuentedeprrafopredeter">
+  <w:style w:type="character" w:default="1" w:styleId="DefaultParagraphFont">
     <w:name w:val="Default Paragraph Font"/>
     <w:uiPriority w:val="1"/>
     <w:semiHidden/>
     <w:unhideWhenUsed/>
   </w:style>
-  <w:style w:type="table" w:default="1" w:styleId="Tablanormal">
+  <w:style w:type="table" w:default="1" w:styleId="TableNormal">
     <w:name w:val="Normal Table"/>
     <w:uiPriority w:val="99"/>
     <w:semiHidden/>
@@ -1264,16 +1307,16 @@
       </w:tblCellMar>
     </w:tblPr>
   </w:style>
-  <w:style w:type="numbering" w:default="1" w:styleId="Sinlista">
+  <w:style w:type="numbering" w:default="1" w:styleId="NoList">
     <w:name w:val="No List"/>
     <w:uiPriority w:val="99"/>
     <w:semiHidden/>
     <w:unhideWhenUsed/>
   </w:style>
-  <w:style w:type="paragraph" w:styleId="Encabezado">
+  <w:style w:type="paragraph" w:styleId="Header">
     <w:name w:val="header"/>
     <w:basedOn w:val="Normal"/>
-    <w:link w:val="EncabezadoCar"/>
+    <w:link w:val="HeaderChar"/>
     <w:uiPriority w:val="99"/>
     <w:unhideWhenUsed/>
     <w:rsid w:val="00C70452"/>
@@ -1285,17 +1328,17 @@
       <w:spacing w:after="0" w:line="240" w:lineRule="auto"/>
     </w:pPr>
   </w:style>
-  <w:style w:type="character" w:customStyle="1" w:styleId="EncabezadoCar">
-    <w:name w:val="Encabezado Car"/>
-    <w:basedOn w:val="Fuentedeprrafopredeter"/>
-    <w:link w:val="Encabezado"/>
+  <w:style w:type="character" w:customStyle="1" w:styleId="HeaderChar">
+    <w:name w:val="Header Char"/>
+    <w:basedOn w:val="DefaultParagraphFont"/>
+    <w:link w:val="Header"/>
     <w:uiPriority w:val="99"/>
     <w:rsid w:val="00C70452"/>
   </w:style>
-  <w:style w:type="paragraph" w:styleId="Piedepgina">
+  <w:style w:type="paragraph" w:styleId="Footer">
     <w:name w:val="footer"/>
     <w:basedOn w:val="Normal"/>
-    <w:link w:val="PiedepginaCar"/>
+    <w:link w:val="FooterChar"/>
     <w:uiPriority w:val="99"/>
     <w:unhideWhenUsed/>
     <w:rsid w:val="00C70452"/>
@@ -1307,14 +1350,14 @@
       <w:spacing w:after="0" w:line="240" w:lineRule="auto"/>
     </w:pPr>
   </w:style>
-  <w:style w:type="character" w:customStyle="1" w:styleId="PiedepginaCar">
-    <w:name w:val="Pie de página Car"/>
-    <w:basedOn w:val="Fuentedeprrafopredeter"/>
-    <w:link w:val="Piedepgina"/>
+  <w:style w:type="character" w:customStyle="1" w:styleId="FooterChar">
+    <w:name w:val="Footer Char"/>
+    <w:basedOn w:val="DefaultParagraphFont"/>
+    <w:link w:val="Footer"/>
     <w:uiPriority w:val="99"/>
     <w:rsid w:val="00C70452"/>
   </w:style>
-  <w:style w:type="paragraph" w:styleId="Prrafodelista">
+  <w:style w:type="paragraph" w:styleId="ListParagraph">
     <w:name w:val="List Paragraph"/>
     <w:basedOn w:val="Normal"/>
     <w:uiPriority w:val="34"/>

--- a/Taller 3 - SQL vs NoSQL.docx
+++ b/Taller 3 - SQL vs NoSQL.docx
@@ -290,14 +290,10 @@
     <w:p>
       <w:pPr>
         <w:pStyle w:val="ListParagraph"/>
-      </w:pPr>
-      <w:r>
-        <w:t>Flexibilidad</w:t>
-      </w:r>
-    </w:p>
-    <w:p>
-      <w:pPr>
-        <w:pStyle w:val="ListParagraph"/>
+        <w:numPr>
+          <w:ilvl w:val="0"/>
+          <w:numId w:val="3"/>
+        </w:numPr>
       </w:pPr>
       <w:r>
         <w:t>Escalabilidad</w:t>
@@ -306,6 +302,34 @@
     <w:p>
       <w:pPr>
         <w:pStyle w:val="ListParagraph"/>
+        <w:numPr>
+          <w:ilvl w:val="0"/>
+          <w:numId w:val="3"/>
+        </w:numPr>
+      </w:pPr>
+      <w:r>
+        <w:t>Disponibilidad</w:t>
+      </w:r>
+    </w:p>
+    <w:p>
+      <w:pPr>
+        <w:pStyle w:val="ListParagraph"/>
+        <w:numPr>
+          <w:ilvl w:val="0"/>
+          <w:numId w:val="3"/>
+        </w:numPr>
+      </w:pPr>
+      <w:r>
+        <w:t>Consistente</w:t>
+      </w:r>
+    </w:p>
+    <w:p>
+      <w:pPr>
+        <w:pStyle w:val="ListParagraph"/>
+        <w:numPr>
+          <w:ilvl w:val="0"/>
+          <w:numId w:val="3"/>
+        </w:numPr>
       </w:pPr>
       <w:r>
         <w:t>Rendimient</w:t>
@@ -317,12 +341,61 @@
     <w:p>
       <w:pPr>
         <w:pStyle w:val="ListParagraph"/>
+        <w:numPr>
+          <w:ilvl w:val="0"/>
+          <w:numId w:val="3"/>
+        </w:numPr>
       </w:pPr>
       <w:r>
         <w:t>M</w:t>
       </w:r>
       <w:r>
         <w:t>odelo de datos más flexible</w:t>
+      </w:r>
+    </w:p>
+    <w:p>
+      <w:pPr>
+        <w:pStyle w:val="ListParagraph"/>
+        <w:numPr>
+          <w:ilvl w:val="0"/>
+          <w:numId w:val="3"/>
+        </w:numPr>
+      </w:pPr>
+      <w:r>
+        <w:t>C</w:t>
+      </w:r>
+      <w:r>
+        <w:t>onsulta</w:t>
+      </w:r>
+      <w:r>
+        <w:t xml:space="preserve"> de</w:t>
+      </w:r>
+      <w:r>
+        <w:t xml:space="preserve"> datos </w:t>
+      </w:r>
+      <w:r>
+        <w:t>más</w:t>
+      </w:r>
+      <w:r>
+        <w:t xml:space="preserve"> eficiente</w:t>
+      </w:r>
+    </w:p>
+    <w:p>
+      <w:pPr>
+        <w:pStyle w:val="ListParagraph"/>
+        <w:numPr>
+          <w:ilvl w:val="0"/>
+          <w:numId w:val="3"/>
+        </w:numPr>
+      </w:pPr>
+      <w:r>
+        <w:t>Mantiene copia</w:t>
+      </w:r>
+      <w:r>
+        <w:t>s</w:t>
+      </w:r>
+      <w:r>
+        <w:t xml:space="preserve"> múltiples de los datos</w:t>
       </w:r>
     </w:p>
     <w:p>
@@ -345,27 +418,57 @@
     <w:p>
       <w:pPr>
         <w:pStyle w:val="ListParagraph"/>
-      </w:pPr>
-      <w:r>
-        <w:t>No</w:t>
-      </w:r>
+        <w:numPr>
+          <w:ilvl w:val="0"/>
+          <w:numId w:val="4"/>
+        </w:numPr>
+      </w:pPr>
+      <w:proofErr w:type="gramStart"/>
+      <w:r>
+        <w:t>L</w:t>
+      </w:r>
+      <w:r>
+        <w:t>a escrituras</w:t>
+      </w:r>
+      <w:proofErr w:type="gramEnd"/>
       <w:r>
         <w:t xml:space="preserve"> </w:t>
       </w:r>
       <w:r>
-        <w:t xml:space="preserve">SQL </w:t>
-      </w:r>
-      <w:r>
-        <w:t>descarta la utilización</w:t>
+        <w:t xml:space="preserve">de datos </w:t>
+      </w:r>
+      <w:r>
+        <w:t>no</w:t>
       </w:r>
       <w:r>
         <w:t xml:space="preserve"> </w:t>
       </w:r>
       <w:r>
-        <w:t>d</w:t>
-      </w:r>
-      <w:r>
-        <w:t xml:space="preserve">el lenguaje expresivo de consultas, índices secundarios y consistencia sólida para la </w:t>
+        <w:t>es</w:t>
+      </w:r>
+      <w:r>
+        <w:t xml:space="preserve"> visible</w:t>
+      </w:r>
+      <w:r>
+        <w:t xml:space="preserve"> inmediatamente.</w:t>
+      </w:r>
+      <w:r>
+        <w:t xml:space="preserve"> </w:t>
+      </w:r>
+    </w:p>
+    <w:p>
+      <w:pPr>
+        <w:pStyle w:val="ListParagraph"/>
+        <w:numPr>
+          <w:ilvl w:val="0"/>
+          <w:numId w:val="4"/>
+        </w:numPr>
+      </w:pPr>
+      <w:r>
+        <w:t xml:space="preserve">No hay </w:t>
+      </w:r>
+      <w:r>
+        <w:t xml:space="preserve">consistencia sólida para la </w:t>
       </w:r>
       <w:r>
         <w:t xml:space="preserve">generación </w:t>
@@ -373,6 +476,47 @@
       <w:r>
         <w:t>de aplicaciones.</w:t>
       </w:r>
+    </w:p>
+    <w:p>
+      <w:pPr>
+        <w:pStyle w:val="ListParagraph"/>
+        <w:numPr>
+          <w:ilvl w:val="0"/>
+          <w:numId w:val="4"/>
+        </w:numPr>
+      </w:pPr>
+      <w:r>
+        <w:t>Los programadores</w:t>
+      </w:r>
+      <w:r>
+        <w:t xml:space="preserve"> </w:t>
+      </w:r>
+      <w:r>
+        <w:t>debe</w:t>
+      </w:r>
+      <w:r>
+        <w:t>n</w:t>
+      </w:r>
+      <w:r>
+        <w:t xml:space="preserve"> </w:t>
+      </w:r>
+      <w:r>
+        <w:t xml:space="preserve">crear lógica de control adicional </w:t>
+      </w:r>
+      <w:r>
+        <w:t>para manejar datos obsoletos o eliminados.</w:t>
+      </w:r>
+    </w:p>
+    <w:p>
+      <w:pPr>
+        <w:pStyle w:val="ListParagraph"/>
+        <w:numPr>
+          <w:ilvl w:val="0"/>
+          <w:numId w:val="4"/>
+        </w:numPr>
+      </w:pPr>
+      <w:bookmarkStart w:id="0" w:name="_GoBack"/>
+      <w:bookmarkEnd w:id="0"/>
     </w:p>
     <w:p>
       <w:pPr>
@@ -401,6 +545,7 @@
       </w:pPr>
       <w:proofErr w:type="spellStart"/>
       <w:r>
+        <w:lastRenderedPageBreak/>
         <w:t>MongoDB</w:t>
       </w:r>
       <w:proofErr w:type="spellEnd"/>
@@ -430,8 +575,6 @@
       <w:r>
         <w:t>Cassandra</w:t>
       </w:r>
-      <w:bookmarkStart w:id="0" w:name="_GoBack"/>
-      <w:bookmarkEnd w:id="0"/>
     </w:p>
     <w:p/>
     <w:p>
@@ -444,7 +587,6 @@
         <w:jc w:val="both"/>
       </w:pPr>
       <w:r>
-        <w:lastRenderedPageBreak/>
         <w:t xml:space="preserve">Se puede concluir que </w:t>
       </w:r>
       <w:proofErr w:type="gramStart"/>
@@ -646,12 +788,125 @@
         <v:path o:extrusionok="f" gradientshapeok="t" o:connecttype="rect"/>
         <o:lock v:ext="edit" aspectratio="t"/>
       </v:shapetype>
-      <v:shape id="_x0000_i1044" type="#_x0000_t75" style="width:11.5pt;height:11.5pt" o:bullet="t">
+      <v:shape id="_x0000_i1077" type="#_x0000_t75" style="width:11.5pt;height:11.5pt" o:bullet="t">
         <v:imagedata r:id="rId1" o:title="mso30FD"/>
       </v:shape>
     </w:pict>
   </w:numPicBullet>
   <w:abstractNum w:abstractNumId="0" w15:restartNumberingAfterBreak="0">
+    <w:nsid w:val="29CA59A3"/>
+    <w:multiLevelType w:val="hybridMultilevel"/>
+    <w:tmpl w:val="FA286CF4"/>
+    <w:lvl w:ilvl="0" w:tplc="300A0003">
+      <w:start w:val="1"/>
+      <w:numFmt w:val="bullet"/>
+      <w:lvlText w:val="o"/>
+      <w:lvlJc w:val="left"/>
+      <w:pPr>
+        <w:ind w:left="1440" w:hanging="360"/>
+      </w:pPr>
+      <w:rPr>
+        <w:rFonts w:ascii="Courier New" w:hAnsi="Courier New" w:cs="Courier New" w:hint="default"/>
+      </w:rPr>
+    </w:lvl>
+    <w:lvl w:ilvl="1" w:tplc="300A0003" w:tentative="1">
+      <w:start w:val="1"/>
+      <w:numFmt w:val="bullet"/>
+      <w:lvlText w:val="o"/>
+      <w:lvlJc w:val="left"/>
+      <w:pPr>
+        <w:ind w:left="2160" w:hanging="360"/>
+      </w:pPr>
+      <w:rPr>
+        <w:rFonts w:ascii="Courier New" w:hAnsi="Courier New" w:cs="Courier New" w:hint="default"/>
+      </w:rPr>
+    </w:lvl>
+    <w:lvl w:ilvl="2" w:tplc="300A0005" w:tentative="1">
+      <w:start w:val="1"/>
+      <w:numFmt w:val="bullet"/>
+      <w:lvlText w:val=""/>
+      <w:lvlJc w:val="left"/>
+      <w:pPr>
+        <w:ind w:left="2880" w:hanging="360"/>
+      </w:pPr>
+      <w:rPr>
+        <w:rFonts w:ascii="Wingdings" w:hAnsi="Wingdings" w:hint="default"/>
+      </w:rPr>
+    </w:lvl>
+    <w:lvl w:ilvl="3" w:tplc="300A0001" w:tentative="1">
+      <w:start w:val="1"/>
+      <w:numFmt w:val="bullet"/>
+      <w:lvlText w:val=""/>
+      <w:lvlJc w:val="left"/>
+      <w:pPr>
+        <w:ind w:left="3600" w:hanging="360"/>
+      </w:pPr>
+      <w:rPr>
+        <w:rFonts w:ascii="Symbol" w:hAnsi="Symbol" w:hint="default"/>
+      </w:rPr>
+    </w:lvl>
+    <w:lvl w:ilvl="4" w:tplc="300A0003" w:tentative="1">
+      <w:start w:val="1"/>
+      <w:numFmt w:val="bullet"/>
+      <w:lvlText w:val="o"/>
+      <w:lvlJc w:val="left"/>
+      <w:pPr>
+        <w:ind w:left="4320" w:hanging="360"/>
+      </w:pPr>
+      <w:rPr>
+        <w:rFonts w:ascii="Courier New" w:hAnsi="Courier New" w:cs="Courier New" w:hint="default"/>
+      </w:rPr>
+    </w:lvl>
+    <w:lvl w:ilvl="5" w:tplc="300A0005" w:tentative="1">
+      <w:start w:val="1"/>
+      <w:numFmt w:val="bullet"/>
+      <w:lvlText w:val=""/>
+      <w:lvlJc w:val="left"/>
+      <w:pPr>
+        <w:ind w:left="5040" w:hanging="360"/>
+      </w:pPr>
+      <w:rPr>
+        <w:rFonts w:ascii="Wingdings" w:hAnsi="Wingdings" w:hint="default"/>
+      </w:rPr>
+    </w:lvl>
+    <w:lvl w:ilvl="6" w:tplc="300A0001" w:tentative="1">
+      <w:start w:val="1"/>
+      <w:numFmt w:val="bullet"/>
+      <w:lvlText w:val=""/>
+      <w:lvlJc w:val="left"/>
+      <w:pPr>
+        <w:ind w:left="5760" w:hanging="360"/>
+      </w:pPr>
+      <w:rPr>
+        <w:rFonts w:ascii="Symbol" w:hAnsi="Symbol" w:hint="default"/>
+      </w:rPr>
+    </w:lvl>
+    <w:lvl w:ilvl="7" w:tplc="300A0003" w:tentative="1">
+      <w:start w:val="1"/>
+      <w:numFmt w:val="bullet"/>
+      <w:lvlText w:val="o"/>
+      <w:lvlJc w:val="left"/>
+      <w:pPr>
+        <w:ind w:left="6480" w:hanging="360"/>
+      </w:pPr>
+      <w:rPr>
+        <w:rFonts w:ascii="Courier New" w:hAnsi="Courier New" w:cs="Courier New" w:hint="default"/>
+      </w:rPr>
+    </w:lvl>
+    <w:lvl w:ilvl="8" w:tplc="300A0005" w:tentative="1">
+      <w:start w:val="1"/>
+      <w:numFmt w:val="bullet"/>
+      <w:lvlText w:val=""/>
+      <w:lvlJc w:val="left"/>
+      <w:pPr>
+        <w:ind w:left="7200" w:hanging="360"/>
+      </w:pPr>
+      <w:rPr>
+        <w:rFonts w:ascii="Wingdings" w:hAnsi="Wingdings" w:hint="default"/>
+      </w:rPr>
+    </w:lvl>
+  </w:abstractNum>
+  <w:abstractNum w:abstractNumId="1" w15:restartNumberingAfterBreak="0">
     <w:nsid w:val="30C93AC0"/>
     <w:multiLevelType w:val="hybridMultilevel"/>
     <w:tmpl w:val="A5F0783C"/>
@@ -765,7 +1020,7 @@
       </w:rPr>
     </w:lvl>
   </w:abstractNum>
-  <w:abstractNum w:abstractNumId="1" w15:restartNumberingAfterBreak="0">
+  <w:abstractNum w:abstractNumId="2" w15:restartNumberingAfterBreak="0">
     <w:nsid w:val="389277CD"/>
     <w:multiLevelType w:val="hybridMultilevel"/>
     <w:tmpl w:val="AE58D910"/>
@@ -879,11 +1134,130 @@
       </w:rPr>
     </w:lvl>
   </w:abstractNum>
+  <w:abstractNum w:abstractNumId="3" w15:restartNumberingAfterBreak="0">
+    <w:nsid w:val="476C3F60"/>
+    <w:multiLevelType w:val="hybridMultilevel"/>
+    <w:tmpl w:val="FEEC446E"/>
+    <w:lvl w:ilvl="0" w:tplc="300A0003">
+      <w:start w:val="1"/>
+      <w:numFmt w:val="bullet"/>
+      <w:lvlText w:val="o"/>
+      <w:lvlJc w:val="left"/>
+      <w:pPr>
+        <w:ind w:left="1440" w:hanging="360"/>
+      </w:pPr>
+      <w:rPr>
+        <w:rFonts w:ascii="Courier New" w:hAnsi="Courier New" w:cs="Courier New" w:hint="default"/>
+      </w:rPr>
+    </w:lvl>
+    <w:lvl w:ilvl="1" w:tplc="300A0003" w:tentative="1">
+      <w:start w:val="1"/>
+      <w:numFmt w:val="bullet"/>
+      <w:lvlText w:val="o"/>
+      <w:lvlJc w:val="left"/>
+      <w:pPr>
+        <w:ind w:left="2160" w:hanging="360"/>
+      </w:pPr>
+      <w:rPr>
+        <w:rFonts w:ascii="Courier New" w:hAnsi="Courier New" w:cs="Courier New" w:hint="default"/>
+      </w:rPr>
+    </w:lvl>
+    <w:lvl w:ilvl="2" w:tplc="300A0005" w:tentative="1">
+      <w:start w:val="1"/>
+      <w:numFmt w:val="bullet"/>
+      <w:lvlText w:val=""/>
+      <w:lvlJc w:val="left"/>
+      <w:pPr>
+        <w:ind w:left="2880" w:hanging="360"/>
+      </w:pPr>
+      <w:rPr>
+        <w:rFonts w:ascii="Wingdings" w:hAnsi="Wingdings" w:hint="default"/>
+      </w:rPr>
+    </w:lvl>
+    <w:lvl w:ilvl="3" w:tplc="300A0001" w:tentative="1">
+      <w:start w:val="1"/>
+      <w:numFmt w:val="bullet"/>
+      <w:lvlText w:val=""/>
+      <w:lvlJc w:val="left"/>
+      <w:pPr>
+        <w:ind w:left="3600" w:hanging="360"/>
+      </w:pPr>
+      <w:rPr>
+        <w:rFonts w:ascii="Symbol" w:hAnsi="Symbol" w:hint="default"/>
+      </w:rPr>
+    </w:lvl>
+    <w:lvl w:ilvl="4" w:tplc="300A0003" w:tentative="1">
+      <w:start w:val="1"/>
+      <w:numFmt w:val="bullet"/>
+      <w:lvlText w:val="o"/>
+      <w:lvlJc w:val="left"/>
+      <w:pPr>
+        <w:ind w:left="4320" w:hanging="360"/>
+      </w:pPr>
+      <w:rPr>
+        <w:rFonts w:ascii="Courier New" w:hAnsi="Courier New" w:cs="Courier New" w:hint="default"/>
+      </w:rPr>
+    </w:lvl>
+    <w:lvl w:ilvl="5" w:tplc="300A0005" w:tentative="1">
+      <w:start w:val="1"/>
+      <w:numFmt w:val="bullet"/>
+      <w:lvlText w:val=""/>
+      <w:lvlJc w:val="left"/>
+      <w:pPr>
+        <w:ind w:left="5040" w:hanging="360"/>
+      </w:pPr>
+      <w:rPr>
+        <w:rFonts w:ascii="Wingdings" w:hAnsi="Wingdings" w:hint="default"/>
+      </w:rPr>
+    </w:lvl>
+    <w:lvl w:ilvl="6" w:tplc="300A0001" w:tentative="1">
+      <w:start w:val="1"/>
+      <w:numFmt w:val="bullet"/>
+      <w:lvlText w:val=""/>
+      <w:lvlJc w:val="left"/>
+      <w:pPr>
+        <w:ind w:left="5760" w:hanging="360"/>
+      </w:pPr>
+      <w:rPr>
+        <w:rFonts w:ascii="Symbol" w:hAnsi="Symbol" w:hint="default"/>
+      </w:rPr>
+    </w:lvl>
+    <w:lvl w:ilvl="7" w:tplc="300A0003" w:tentative="1">
+      <w:start w:val="1"/>
+      <w:numFmt w:val="bullet"/>
+      <w:lvlText w:val="o"/>
+      <w:lvlJc w:val="left"/>
+      <w:pPr>
+        <w:ind w:left="6480" w:hanging="360"/>
+      </w:pPr>
+      <w:rPr>
+        <w:rFonts w:ascii="Courier New" w:hAnsi="Courier New" w:cs="Courier New" w:hint="default"/>
+      </w:rPr>
+    </w:lvl>
+    <w:lvl w:ilvl="8" w:tplc="300A0005" w:tentative="1">
+      <w:start w:val="1"/>
+      <w:numFmt w:val="bullet"/>
+      <w:lvlText w:val=""/>
+      <w:lvlJc w:val="left"/>
+      <w:pPr>
+        <w:ind w:left="7200" w:hanging="360"/>
+      </w:pPr>
+      <w:rPr>
+        <w:rFonts w:ascii="Wingdings" w:hAnsi="Wingdings" w:hint="default"/>
+      </w:rPr>
+    </w:lvl>
+  </w:abstractNum>
   <w:num w:numId="1">
-    <w:abstractNumId w:val="0"/>
+    <w:abstractNumId w:val="1"/>
   </w:num>
   <w:num w:numId="2">
-    <w:abstractNumId w:val="1"/>
+    <w:abstractNumId w:val="2"/>
+  </w:num>
+  <w:num w:numId="3">
+    <w:abstractNumId w:val="3"/>
+  </w:num>
+  <w:num w:numId="4">
+    <w:abstractNumId w:val="0"/>
   </w:num>
 </w:numbering>
 </file>

--- a/Taller 3 - SQL vs NoSQL.docx
+++ b/Taller 3 - SQL vs NoSQL.docx
@@ -4,7 +4,15 @@
   <w:body>
     <w:p>
       <w:r>
-        <w:t>Grupo:</w:t>
+        <w:t>Grupo</w:t>
+      </w:r>
+      <w:r>
+        <w:t xml:space="preserve"> 2</w:t>
+      </w:r>
+      <w:bookmarkStart w:id="0" w:name="_GoBack"/>
+      <w:bookmarkEnd w:id="0"/>
+      <w:r>
+        <w:t>:</w:t>
       </w:r>
     </w:p>
     <w:p>
@@ -425,32 +433,20 @@
       </w:pPr>
       <w:proofErr w:type="gramStart"/>
       <w:r>
-        <w:t>L</w:t>
-      </w:r>
-      <w:r>
-        <w:t>a escrituras</w:t>
+        <w:t>La escrituras</w:t>
       </w:r>
       <w:proofErr w:type="gramEnd"/>
       <w:r>
+        <w:t xml:space="preserve"> de datos </w:t>
+      </w:r>
+      <w:r>
+        <w:t>no</w:t>
+      </w:r>
+      <w:r>
         <w:t xml:space="preserve"> </w:t>
       </w:r>
       <w:r>
-        <w:t xml:space="preserve">de datos </w:t>
-      </w:r>
-      <w:r>
-        <w:t>no</w:t>
-      </w:r>
-      <w:r>
-        <w:t xml:space="preserve"> </w:t>
-      </w:r>
-      <w:r>
-        <w:t>es</w:t>
-      </w:r>
-      <w:r>
-        <w:t xml:space="preserve"> visible</w:t>
-      </w:r>
-      <w:r>
-        <w:t xml:space="preserve"> inmediatamente.</w:t>
+        <w:t>es visible inmediatamente.</w:t>
       </w:r>
       <w:r>
         <w:t xml:space="preserve"> </w:t>
@@ -515,8 +511,6 @@
           <w:numId w:val="4"/>
         </w:numPr>
       </w:pPr>
-      <w:bookmarkStart w:id="0" w:name="_GoBack"/>
-      <w:bookmarkEnd w:id="0"/>
     </w:p>
     <w:p>
       <w:pPr>
@@ -788,7 +782,7 @@
         <v:path o:extrusionok="f" gradientshapeok="t" o:connecttype="rect"/>
         <o:lock v:ext="edit" aspectratio="t"/>
       </v:shapetype>
-      <v:shape id="_x0000_i1077" type="#_x0000_t75" style="width:11.5pt;height:11.5pt" o:bullet="t">
+      <v:shape id="_x0000_i1079" type="#_x0000_t75" style="width:11.5pt;height:11.5pt" o:bullet="t">
         <v:imagedata r:id="rId1" o:title="mso30FD"/>
       </v:shape>
     </w:pict>

--- a/Taller 3 - SQL vs NoSQL.docx
+++ b/Taller 3 - SQL vs NoSQL.docx
@@ -9,8 +9,6 @@
       <w:r>
         <w:t xml:space="preserve"> 2</w:t>
       </w:r>
-      <w:bookmarkStart w:id="0" w:name="_GoBack"/>
-      <w:bookmarkEnd w:id="0"/>
       <w:r>
         <w:t>:</w:t>
       </w:r>
@@ -409,6 +407,30 @@
     <w:p>
       <w:pPr>
         <w:pStyle w:val="ListParagraph"/>
+        <w:numPr>
+          <w:ilvl w:val="0"/>
+          <w:numId w:val="3"/>
+        </w:numPr>
+      </w:pPr>
+      <w:r>
+        <w:t>Procesamiento más rápido que las bases de datos estructuradas</w:t>
+      </w:r>
+    </w:p>
+    <w:p>
+      <w:pPr>
+        <w:pStyle w:val="ListParagraph"/>
+        <w:numPr>
+          <w:ilvl w:val="0"/>
+          <w:numId w:val="3"/>
+        </w:numPr>
+      </w:pPr>
+      <w:r>
+        <w:t>Atomicidad</w:t>
+      </w:r>
+    </w:p>
+    <w:p>
+      <w:pPr>
+        <w:pStyle w:val="ListParagraph"/>
       </w:pPr>
     </w:p>
     <w:p>
@@ -500,8 +522,10 @@
         <w:t xml:space="preserve">crear lógica de control adicional </w:t>
       </w:r>
       <w:r>
-        <w:t>para manejar datos obsoletos o eliminados.</w:t>
-      </w:r>
+        <w:t>para manejar datos obsoletos o eliminados</w:t>
+      </w:r>
+      <w:bookmarkStart w:id="0" w:name="_GoBack"/>
+      <w:bookmarkEnd w:id="0"/>
     </w:p>
     <w:p>
       <w:pPr>
@@ -511,6 +535,9 @@
           <w:numId w:val="4"/>
         </w:numPr>
       </w:pPr>
+      <w:r>
+        <w:t>No son compatibles con ACID</w:t>
+      </w:r>
     </w:p>
     <w:p>
       <w:pPr>
@@ -539,7 +566,6 @@
       </w:pPr>
       <w:proofErr w:type="spellStart"/>
       <w:r>
-        <w:lastRenderedPageBreak/>
         <w:t>MongoDB</w:t>
       </w:r>
       <w:proofErr w:type="spellEnd"/>
@@ -782,7 +808,7 @@
         <v:path o:extrusionok="f" gradientshapeok="t" o:connecttype="rect"/>
         <o:lock v:ext="edit" aspectratio="t"/>
       </v:shapetype>
-      <v:shape id="_x0000_i1079" type="#_x0000_t75" style="width:11.5pt;height:11.5pt" o:bullet="t">
+      <v:shape id="_x0000_i1083" type="#_x0000_t75" style="width:11.5pt;height:11.5pt" o:bullet="t">
         <v:imagedata r:id="rId1" o:title="mso30FD"/>
       </v:shape>
     </w:pict>

--- a/Taller 3 - SQL vs NoSQL.docx
+++ b/Taller 3 - SQL vs NoSQL.docx
@@ -453,13 +453,8 @@
           <w:numId w:val="4"/>
         </w:numPr>
       </w:pPr>
-      <w:proofErr w:type="gramStart"/>
-      <w:r>
-        <w:t>La escrituras</w:t>
-      </w:r>
-      <w:proofErr w:type="gramEnd"/>
-      <w:r>
-        <w:t xml:space="preserve"> de datos </w:t>
+      <w:r>
+        <w:t xml:space="preserve">La escritura de datos </w:t>
       </w:r>
       <w:r>
         <w:t>no</w:t>
@@ -524,8 +519,6 @@
       <w:r>
         <w:t>para manejar datos obsoletos o eliminados</w:t>
       </w:r>
-      <w:bookmarkStart w:id="0" w:name="_GoBack"/>
-      <w:bookmarkEnd w:id="0"/>
     </w:p>
     <w:p>
       <w:pPr>
@@ -599,8 +592,13 @@
     <w:p/>
     <w:p>
       <w:r>
-        <w:t>RESUMEN O CONCLUSIÓN</w:t>
-      </w:r>
+        <w:t xml:space="preserve">RESUMEN O </w:t>
+      </w:r>
+      <w:bookmarkStart w:id="0" w:name="_GoBack"/>
+      <w:r>
+        <w:t>CONCLUSIÓN</w:t>
+      </w:r>
+      <w:bookmarkEnd w:id="0"/>
     </w:p>
     <w:p>
       <w:pPr>
@@ -808,7 +806,7 @@
         <v:path o:extrusionok="f" gradientshapeok="t" o:connecttype="rect"/>
         <o:lock v:ext="edit" aspectratio="t"/>
       </v:shapetype>
-      <v:shape id="_x0000_i1083" type="#_x0000_t75" style="width:11.5pt;height:11.5pt" o:bullet="t">
+      <v:shape id="_x0000_i1086" type="#_x0000_t75" style="width:11.5pt;height:11.5pt" o:bullet="t">
         <v:imagedata r:id="rId1" o:title="mso30FD"/>
       </v:shape>
     </w:pict>
